--- a/Tugas Akhir - 08 - May - 2016.docx
+++ b/Tugas Akhir - 08 - May - 2016.docx
@@ -4867,204 +4867,42 @@
           <w:shd w:val="clear" w:color="auto" w:fill="FFFFFF"/>
         </w:rPr>
       </w:pPr>
-      <w:proofErr w:type="spellStart"/>
       <w:r>
         <w:rPr>
           <w:shd w:val="clear" w:color="auto" w:fill="FFFFFF"/>
           <w:lang w:val="en-US"/>
         </w:rPr>
-        <w:t>Bagaimana</w:t>
-      </w:r>
-      <w:proofErr w:type="spellEnd"/>
-      <w:r>
-        <w:rPr>
+        <w:t xml:space="preserve">Bagaimana parameter </w:t>
+      </w:r>
+      <w:r>
+        <w:rPr>
+          <w:i/>
           <w:shd w:val="clear" w:color="auto" w:fill="FFFFFF"/>
           <w:lang w:val="en-US"/>
         </w:rPr>
-        <w:t xml:space="preserve"> parameter </w:t>
-      </w:r>
-      <w:r>
-        <w:rPr>
-          <w:i/>
+        <w:t>c1</w:t>
+      </w:r>
+      <w:r>
+        <w:rPr>
           <w:shd w:val="clear" w:color="auto" w:fill="FFFFFF"/>
           <w:lang w:val="en-US"/>
         </w:rPr>
-        <w:t>c1</w:t>
-      </w:r>
-      <w:r>
-        <w:rPr>
+        <w:t xml:space="preserve"> dan </w:t>
+      </w:r>
+      <w:r>
+        <w:rPr>
+          <w:i/>
           <w:shd w:val="clear" w:color="auto" w:fill="FFFFFF"/>
           <w:lang w:val="en-US"/>
         </w:rPr>
-        <w:t xml:space="preserve"> </w:t>
-      </w:r>
-      <w:proofErr w:type="spellStart"/>
+        <w:t xml:space="preserve">c2 </w:t>
+      </w:r>
       <w:r>
         <w:rPr>
           <w:shd w:val="clear" w:color="auto" w:fill="FFFFFF"/>
           <w:lang w:val="en-US"/>
         </w:rPr>
-        <w:t>dan</w:t>
-      </w:r>
-      <w:proofErr w:type="spellEnd"/>
-      <w:r>
-        <w:rPr>
-          <w:shd w:val="clear" w:color="auto" w:fill="FFFFFF"/>
-          <w:lang w:val="en-US"/>
-        </w:rPr>
-        <w:t xml:space="preserve"> </w:t>
-      </w:r>
-      <w:r>
-        <w:rPr>
-          <w:i/>
-          <w:shd w:val="clear" w:color="auto" w:fill="FFFFFF"/>
-          <w:lang w:val="en-US"/>
-        </w:rPr>
-        <w:t xml:space="preserve">c2 </w:t>
-      </w:r>
-      <w:proofErr w:type="spellStart"/>
-      <w:r>
-        <w:rPr>
-          <w:shd w:val="clear" w:color="auto" w:fill="FFFFFF"/>
-          <w:lang w:val="en-US"/>
-        </w:rPr>
-        <w:t>serta</w:t>
-      </w:r>
-      <w:proofErr w:type="spellEnd"/>
-      <w:r>
-        <w:rPr>
-          <w:shd w:val="clear" w:color="auto" w:fill="FFFFFF"/>
-          <w:lang w:val="en-US"/>
-        </w:rPr>
-        <w:t xml:space="preserve"> </w:t>
-      </w:r>
-      <w:proofErr w:type="spellStart"/>
-      <w:r>
-        <w:rPr>
-          <w:shd w:val="clear" w:color="auto" w:fill="FFFFFF"/>
-          <w:lang w:val="en-US"/>
-        </w:rPr>
-        <w:t>batas</w:t>
-      </w:r>
-      <w:proofErr w:type="spellEnd"/>
-      <w:r>
-        <w:rPr>
-          <w:shd w:val="clear" w:color="auto" w:fill="FFFFFF"/>
-          <w:lang w:val="en-US"/>
-        </w:rPr>
-        <w:t xml:space="preserve"> </w:t>
-      </w:r>
-      <w:proofErr w:type="spellStart"/>
-      <w:r>
-        <w:rPr>
-          <w:shd w:val="clear" w:color="auto" w:fill="FFFFFF"/>
-          <w:lang w:val="en-US"/>
-        </w:rPr>
-        <w:t>bawah</w:t>
-      </w:r>
-      <w:proofErr w:type="spellEnd"/>
-      <w:r>
-        <w:rPr>
-          <w:shd w:val="clear" w:color="auto" w:fill="FFFFFF"/>
-          <w:lang w:val="en-US"/>
-        </w:rPr>
-        <w:t xml:space="preserve"> </w:t>
-      </w:r>
-      <w:proofErr w:type="spellStart"/>
-      <w:r>
-        <w:rPr>
-          <w:shd w:val="clear" w:color="auto" w:fill="FFFFFF"/>
-          <w:lang w:val="en-US"/>
-        </w:rPr>
-        <w:t>dan</w:t>
-      </w:r>
-      <w:proofErr w:type="spellEnd"/>
-      <w:r>
-        <w:rPr>
-          <w:shd w:val="clear" w:color="auto" w:fill="FFFFFF"/>
-          <w:lang w:val="en-US"/>
-        </w:rPr>
-        <w:t xml:space="preserve"> </w:t>
-      </w:r>
-      <w:proofErr w:type="spellStart"/>
-      <w:r>
-        <w:rPr>
-          <w:shd w:val="clear" w:color="auto" w:fill="FFFFFF"/>
-          <w:lang w:val="en-US"/>
-        </w:rPr>
-        <w:t>batas</w:t>
-      </w:r>
-      <w:proofErr w:type="spellEnd"/>
-      <w:r>
-        <w:rPr>
-          <w:shd w:val="clear" w:color="auto" w:fill="FFFFFF"/>
-          <w:lang w:val="en-US"/>
-        </w:rPr>
-        <w:t xml:space="preserve"> </w:t>
-      </w:r>
-      <w:proofErr w:type="spellStart"/>
-      <w:r>
-        <w:rPr>
-          <w:shd w:val="clear" w:color="auto" w:fill="FFFFFF"/>
-          <w:lang w:val="en-US"/>
-        </w:rPr>
-        <w:t>atas</w:t>
-      </w:r>
-      <w:proofErr w:type="spellEnd"/>
-      <w:r>
-        <w:rPr>
-          <w:shd w:val="clear" w:color="auto" w:fill="FFFFFF"/>
-          <w:lang w:val="en-US"/>
-        </w:rPr>
-        <w:t xml:space="preserve"> HE </w:t>
-      </w:r>
-      <w:proofErr w:type="spellStart"/>
-      <w:r>
-        <w:rPr>
-          <w:shd w:val="clear" w:color="auto" w:fill="FFFFFF"/>
-          <w:lang w:val="en-US"/>
-        </w:rPr>
-        <w:t>mempengaruhi</w:t>
-      </w:r>
-      <w:proofErr w:type="spellEnd"/>
-      <w:r>
-        <w:rPr>
-          <w:shd w:val="clear" w:color="auto" w:fill="FFFFFF"/>
-          <w:lang w:val="en-US"/>
-        </w:rPr>
-        <w:t xml:space="preserve"> </w:t>
-      </w:r>
-      <w:proofErr w:type="spellStart"/>
-      <w:r>
-        <w:rPr>
-          <w:shd w:val="clear" w:color="auto" w:fill="FFFFFF"/>
-          <w:lang w:val="en-US"/>
-        </w:rPr>
-        <w:t>hasil</w:t>
-      </w:r>
-      <w:proofErr w:type="spellEnd"/>
-      <w:r>
-        <w:rPr>
-          <w:shd w:val="clear" w:color="auto" w:fill="FFFFFF"/>
-          <w:lang w:val="en-US"/>
-        </w:rPr>
-        <w:t xml:space="preserve"> </w:t>
-      </w:r>
-      <w:proofErr w:type="spellStart"/>
-      <w:r>
-        <w:rPr>
-          <w:shd w:val="clear" w:color="auto" w:fill="FFFFFF"/>
-          <w:lang w:val="en-US"/>
-        </w:rPr>
-        <w:t>citra</w:t>
-      </w:r>
-      <w:proofErr w:type="spellEnd"/>
-      <w:r>
-        <w:rPr>
-          <w:shd w:val="clear" w:color="auto" w:fill="FFFFFF"/>
-          <w:lang w:val="en-US"/>
-        </w:rPr>
-        <w:t xml:space="preserve"> output.</w:t>
+        <w:t>serta batas bawah dan batas atas HE mempengaruhi hasil citra output.</w:t>
       </w:r>
     </w:p>
     <w:p>
@@ -5078,117 +4916,12 @@
           <w:shd w:val="clear" w:color="auto" w:fill="FFFFFF"/>
         </w:rPr>
       </w:pPr>
-      <w:proofErr w:type="spellStart"/>
       <w:r>
         <w:rPr>
           <w:shd w:val="clear" w:color="auto" w:fill="FFFFFF"/>
           <w:lang w:val="en-US"/>
         </w:rPr>
-        <w:t>Bagaimana</w:t>
-      </w:r>
-      <w:proofErr w:type="spellEnd"/>
-      <w:r>
-        <w:rPr>
-          <w:shd w:val="clear" w:color="auto" w:fill="FFFFFF"/>
-          <w:lang w:val="en-US"/>
-        </w:rPr>
-        <w:t xml:space="preserve"> </w:t>
-      </w:r>
-      <w:proofErr w:type="spellStart"/>
-      <w:r>
-        <w:rPr>
-          <w:shd w:val="clear" w:color="auto" w:fill="FFFFFF"/>
-          <w:lang w:val="en-US"/>
-        </w:rPr>
-        <w:t>membandingkan</w:t>
-      </w:r>
-      <w:proofErr w:type="spellEnd"/>
-      <w:r>
-        <w:rPr>
-          <w:shd w:val="clear" w:color="auto" w:fill="FFFFFF"/>
-          <w:lang w:val="en-US"/>
-        </w:rPr>
-        <w:t xml:space="preserve"> </w:t>
-      </w:r>
-      <w:proofErr w:type="spellStart"/>
-      <w:r>
-        <w:rPr>
-          <w:shd w:val="clear" w:color="auto" w:fill="FFFFFF"/>
-          <w:lang w:val="en-US"/>
-        </w:rPr>
-        <w:t>citra</w:t>
-      </w:r>
-      <w:proofErr w:type="spellEnd"/>
-      <w:r>
-        <w:rPr>
-          <w:shd w:val="clear" w:color="auto" w:fill="FFFFFF"/>
-          <w:lang w:val="en-US"/>
-        </w:rPr>
-        <w:t xml:space="preserve"> </w:t>
-      </w:r>
-      <w:proofErr w:type="spellStart"/>
-      <w:r>
-        <w:rPr>
-          <w:shd w:val="clear" w:color="auto" w:fill="FFFFFF"/>
-          <w:lang w:val="en-US"/>
-        </w:rPr>
-        <w:t>keluaran</w:t>
-      </w:r>
-      <w:proofErr w:type="spellEnd"/>
-      <w:r>
-        <w:rPr>
-          <w:shd w:val="clear" w:color="auto" w:fill="FFFFFF"/>
-          <w:lang w:val="en-US"/>
-        </w:rPr>
-        <w:t xml:space="preserve"> yang </w:t>
-      </w:r>
-      <w:proofErr w:type="spellStart"/>
-      <w:r>
-        <w:rPr>
-          <w:shd w:val="clear" w:color="auto" w:fill="FFFFFF"/>
-          <w:lang w:val="en-US"/>
-        </w:rPr>
-        <w:t>menggunakan</w:t>
-      </w:r>
-      <w:proofErr w:type="spellEnd"/>
-      <w:r>
-        <w:rPr>
-          <w:shd w:val="clear" w:color="auto" w:fill="FFFFFF"/>
-          <w:lang w:val="en-US"/>
-        </w:rPr>
-        <w:t xml:space="preserve"> </w:t>
-      </w:r>
-      <w:proofErr w:type="spellStart"/>
-      <w:r>
-        <w:rPr>
-          <w:shd w:val="clear" w:color="auto" w:fill="FFFFFF"/>
-          <w:lang w:val="en-US"/>
-        </w:rPr>
-        <w:t>algoritma</w:t>
-      </w:r>
-      <w:proofErr w:type="spellEnd"/>
-      <w:r>
-        <w:rPr>
-          <w:shd w:val="clear" w:color="auto" w:fill="FFFFFF"/>
-          <w:lang w:val="en-US"/>
-        </w:rPr>
-        <w:t xml:space="preserve"> ACEDP </w:t>
-      </w:r>
-      <w:proofErr w:type="spellStart"/>
-      <w:r>
-        <w:rPr>
-          <w:shd w:val="clear" w:color="auto" w:fill="FFFFFF"/>
-          <w:lang w:val="en-US"/>
-        </w:rPr>
-        <w:t>dengan</w:t>
-      </w:r>
-      <w:proofErr w:type="spellEnd"/>
-      <w:r>
-        <w:rPr>
-          <w:shd w:val="clear" w:color="auto" w:fill="FFFFFF"/>
-          <w:lang w:val="en-US"/>
-        </w:rPr>
-        <w:t xml:space="preserve"> AFCEDP</w:t>
+        <w:t>Bagaimana membandingkan citra keluaran yang menggunakan algoritma ACEDP dengan AFCEDP</w:t>
       </w:r>
       <w:r>
         <w:rPr>
@@ -5312,15 +5045,19 @@
         </w:rPr>
         <w:t xml:space="preserve"> </w:t>
       </w:r>
-      <w:proofErr w:type="spellStart"/>
       <w:r>
         <w:rPr>
           <w:shd w:val="clear" w:color="auto" w:fill="FFFFFF"/>
           <w:lang w:val="en-US"/>
         </w:rPr>
-        <w:t>dengan</w:t>
-      </w:r>
-      <w:proofErr w:type="spellEnd"/>
+        <w:t xml:space="preserve">dengan menggunakan </w:t>
+      </w:r>
+      <w:r>
+        <w:rPr>
+          <w:shd w:val="clear" w:color="auto" w:fill="FFFFFF"/>
+        </w:rPr>
+        <w:t>algoritma</w:t>
+      </w:r>
       <w:r>
         <w:rPr>
           <w:shd w:val="clear" w:color="auto" w:fill="FFFFFF"/>
@@ -5328,45 +5065,14 @@
         </w:rPr>
         <w:t xml:space="preserve"> </w:t>
       </w:r>
-      <w:proofErr w:type="spellStart"/>
-      <w:r>
-        <w:rPr>
+      <w:r>
+        <w:rPr>
+          <w:i/>
           <w:shd w:val="clear" w:color="auto" w:fill="FFFFFF"/>
           <w:lang w:val="en-US"/>
         </w:rPr>
-        <w:t>menggunakan</w:t>
-      </w:r>
-      <w:proofErr w:type="spellEnd"/>
-      <w:r>
-        <w:rPr>
-          <w:shd w:val="clear" w:color="auto" w:fill="FFFFFF"/>
-          <w:lang w:val="en-US"/>
-        </w:rPr>
-        <w:t xml:space="preserve"> </w:t>
-      </w:r>
-      <w:r>
-        <w:rPr>
-          <w:shd w:val="clear" w:color="auto" w:fill="FFFFFF"/>
-        </w:rPr>
-        <w:t>algoritma</w:t>
-      </w:r>
-      <w:r>
-        <w:rPr>
-          <w:shd w:val="clear" w:color="auto" w:fill="FFFFFF"/>
-          <w:lang w:val="en-US"/>
-        </w:rPr>
-        <w:t xml:space="preserve"> </w:t>
-      </w:r>
-      <w:proofErr w:type="spellStart"/>
-      <w:r>
-        <w:rPr>
-          <w:i/>
-          <w:shd w:val="clear" w:color="auto" w:fill="FFFFFF"/>
-          <w:lang w:val="en-US"/>
-        </w:rPr>
         <w:t>luma</w:t>
       </w:r>
-      <w:proofErr w:type="spellEnd"/>
       <w:r>
         <w:rPr>
           <w:shd w:val="clear" w:color="auto" w:fill="FFFFFF"/>
@@ -5719,103 +5425,7 @@
           <w:shd w:val="clear" w:color="auto" w:fill="FFFFFF"/>
           <w:lang w:val="en-US"/>
         </w:rPr>
-        <w:t xml:space="preserve">Batas </w:t>
-      </w:r>
-      <w:proofErr w:type="spellStart"/>
-      <w:r>
-        <w:rPr>
-          <w:shd w:val="clear" w:color="auto" w:fill="FFFFFF"/>
-          <w:lang w:val="en-US"/>
-        </w:rPr>
-        <w:t>bawah</w:t>
-      </w:r>
-      <w:proofErr w:type="spellEnd"/>
-      <w:r>
-        <w:rPr>
-          <w:shd w:val="clear" w:color="auto" w:fill="FFFFFF"/>
-          <w:lang w:val="en-US"/>
-        </w:rPr>
-        <w:t xml:space="preserve"> </w:t>
-      </w:r>
-      <w:proofErr w:type="spellStart"/>
-      <w:r>
-        <w:rPr>
-          <w:shd w:val="clear" w:color="auto" w:fill="FFFFFF"/>
-          <w:lang w:val="en-US"/>
-        </w:rPr>
-        <w:t>dan</w:t>
-      </w:r>
-      <w:proofErr w:type="spellEnd"/>
-      <w:r>
-        <w:rPr>
-          <w:shd w:val="clear" w:color="auto" w:fill="FFFFFF"/>
-          <w:lang w:val="en-US"/>
-        </w:rPr>
-        <w:t xml:space="preserve"> </w:t>
-      </w:r>
-      <w:proofErr w:type="spellStart"/>
-      <w:r>
-        <w:rPr>
-          <w:shd w:val="clear" w:color="auto" w:fill="FFFFFF"/>
-          <w:lang w:val="en-US"/>
-        </w:rPr>
-        <w:t>batas</w:t>
-      </w:r>
-      <w:proofErr w:type="spellEnd"/>
-      <w:r>
-        <w:rPr>
-          <w:shd w:val="clear" w:color="auto" w:fill="FFFFFF"/>
-          <w:lang w:val="en-US"/>
-        </w:rPr>
-        <w:t xml:space="preserve"> </w:t>
-      </w:r>
-      <w:proofErr w:type="spellStart"/>
-      <w:r>
-        <w:rPr>
-          <w:shd w:val="clear" w:color="auto" w:fill="FFFFFF"/>
-          <w:lang w:val="en-US"/>
-        </w:rPr>
-        <w:t>atas</w:t>
-      </w:r>
-      <w:proofErr w:type="spellEnd"/>
-      <w:r>
-        <w:rPr>
-          <w:shd w:val="clear" w:color="auto" w:fill="FFFFFF"/>
-          <w:lang w:val="en-US"/>
-        </w:rPr>
-        <w:t xml:space="preserve"> HE </w:t>
-      </w:r>
-      <w:proofErr w:type="spellStart"/>
-      <w:r>
-        <w:rPr>
-          <w:shd w:val="clear" w:color="auto" w:fill="FFFFFF"/>
-          <w:lang w:val="en-US"/>
-        </w:rPr>
-        <w:t>adalah</w:t>
-      </w:r>
-      <w:proofErr w:type="spellEnd"/>
-      <w:r>
-        <w:rPr>
-          <w:shd w:val="clear" w:color="auto" w:fill="FFFFFF"/>
-          <w:lang w:val="en-US"/>
-        </w:rPr>
-        <w:t xml:space="preserve"> 0 </w:t>
-      </w:r>
-      <w:proofErr w:type="spellStart"/>
-      <w:r>
-        <w:rPr>
-          <w:shd w:val="clear" w:color="auto" w:fill="FFFFFF"/>
-          <w:lang w:val="en-US"/>
-        </w:rPr>
-        <w:t>sampai</w:t>
-      </w:r>
-      <w:proofErr w:type="spellEnd"/>
-      <w:r>
-        <w:rPr>
-          <w:shd w:val="clear" w:color="auto" w:fill="FFFFFF"/>
-          <w:lang w:val="en-US"/>
-        </w:rPr>
-        <w:t xml:space="preserve"> 255.</w:t>
+        <w:t>Batas bawah dan batas atas HE adalah 0 sampai 255.</w:t>
       </w:r>
     </w:p>
     <w:p>
@@ -5995,63 +5605,13 @@
         </w:rPr>
         <w:t xml:space="preserve">dari tugas akhir ini dapat digunakan sebagai referensi untuk </w:t>
       </w:r>
-      <w:proofErr w:type="spellStart"/>
       <w:r>
         <w:rPr>
           <w:shd w:val="clear" w:color="auto" w:fill="FFFFFF"/>
           <w:lang w:val="en-US"/>
         </w:rPr>
-        <w:t>pembuatan</w:t>
-      </w:r>
-      <w:proofErr w:type="spellEnd"/>
-      <w:r>
-        <w:rPr>
-          <w:shd w:val="clear" w:color="auto" w:fill="FFFFFF"/>
-          <w:lang w:val="en-US"/>
-        </w:rPr>
-        <w:t xml:space="preserve"> </w:t>
-      </w:r>
-      <w:proofErr w:type="spellStart"/>
-      <w:r>
-        <w:rPr>
-          <w:shd w:val="clear" w:color="auto" w:fill="FFFFFF"/>
-          <w:lang w:val="en-US"/>
-        </w:rPr>
-        <w:t>tugas</w:t>
-      </w:r>
-      <w:proofErr w:type="spellEnd"/>
-      <w:r>
-        <w:rPr>
-          <w:shd w:val="clear" w:color="auto" w:fill="FFFFFF"/>
-          <w:lang w:val="en-US"/>
-        </w:rPr>
-        <w:t xml:space="preserve"> </w:t>
-      </w:r>
-      <w:proofErr w:type="spellStart"/>
-      <w:r>
-        <w:rPr>
-          <w:shd w:val="clear" w:color="auto" w:fill="FFFFFF"/>
-          <w:lang w:val="en-US"/>
-        </w:rPr>
-        <w:t>akhir</w:t>
-      </w:r>
-      <w:proofErr w:type="spellEnd"/>
-      <w:r>
-        <w:rPr>
-          <w:shd w:val="clear" w:color="auto" w:fill="FFFFFF"/>
-          <w:lang w:val="en-US"/>
-        </w:rPr>
-        <w:t xml:space="preserve"> yang </w:t>
-      </w:r>
-      <w:proofErr w:type="spellStart"/>
-      <w:r>
-        <w:rPr>
-          <w:shd w:val="clear" w:color="auto" w:fill="FFFFFF"/>
-          <w:lang w:val="en-US"/>
-        </w:rPr>
-        <w:t>bertopik</w:t>
-      </w:r>
-      <w:proofErr w:type="spellEnd"/>
+        <w:t>pembuatan tugas akhir yang bertopik</w:t>
+      </w:r>
       <w:r>
         <w:rPr>
           <w:shd w:val="clear" w:color="auto" w:fill="FFFFFF"/>
@@ -6351,271 +5911,36 @@
           <w:shd w:val="clear" w:color="auto" w:fill="FFFFFF"/>
           <w:lang w:val="en-US"/>
         </w:rPr>
-        <w:t xml:space="preserve"> </w:t>
-      </w:r>
-      <w:proofErr w:type="spellStart"/>
+        <w:t xml:space="preserve"> Pengujian juga akan dilakukan denga</w:t>
+      </w:r>
       <w:r>
         <w:rPr>
           <w:shd w:val="clear" w:color="auto" w:fill="FFFFFF"/>
           <w:lang w:val="en-US"/>
         </w:rPr>
-        <w:t>Pengujian</w:t>
-      </w:r>
-      <w:proofErr w:type="spellEnd"/>
+        <w:t>n menggunakan algoritma ACEDP (</w:t>
+      </w:r>
       <w:r>
         <w:rPr>
           <w:shd w:val="clear" w:color="auto" w:fill="FFFFFF"/>
           <w:lang w:val="en-US"/>
         </w:rPr>
-        <w:t xml:space="preserve"> </w:t>
-      </w:r>
-      <w:proofErr w:type="spellStart"/>
-      <w:r>
-        <w:rPr>
+        <w:t xml:space="preserve">tanpa </w:t>
+      </w:r>
+      <w:r>
+        <w:rPr>
+          <w:i/>
           <w:shd w:val="clear" w:color="auto" w:fill="FFFFFF"/>
           <w:lang w:val="en-US"/>
         </w:rPr>
-        <w:t>juga</w:t>
-      </w:r>
-      <w:proofErr w:type="spellEnd"/>
+        <w:t>fuzzy</w:t>
+      </w:r>
       <w:r>
         <w:rPr>
           <w:shd w:val="clear" w:color="auto" w:fill="FFFFFF"/>
           <w:lang w:val="en-US"/>
         </w:rPr>
-        <w:t xml:space="preserve"> </w:t>
-      </w:r>
-      <w:proofErr w:type="spellStart"/>
-      <w:proofErr w:type="gramStart"/>
-      <w:r>
-        <w:rPr>
-          <w:shd w:val="clear" w:color="auto" w:fill="FFFFFF"/>
-          <w:lang w:val="en-US"/>
-        </w:rPr>
-        <w:t>akan</w:t>
-      </w:r>
-      <w:proofErr w:type="spellEnd"/>
-      <w:proofErr w:type="gramEnd"/>
-      <w:r>
-        <w:rPr>
-          <w:shd w:val="clear" w:color="auto" w:fill="FFFFFF"/>
-          <w:lang w:val="en-US"/>
-        </w:rPr>
-        <w:t xml:space="preserve"> </w:t>
-      </w:r>
-      <w:proofErr w:type="spellStart"/>
-      <w:r>
-        <w:rPr>
-          <w:shd w:val="clear" w:color="auto" w:fill="FFFFFF"/>
-          <w:lang w:val="en-US"/>
-        </w:rPr>
-        <w:t>dilakukan</w:t>
-      </w:r>
-      <w:proofErr w:type="spellEnd"/>
-      <w:r>
-        <w:rPr>
-          <w:shd w:val="clear" w:color="auto" w:fill="FFFFFF"/>
-          <w:lang w:val="en-US"/>
-        </w:rPr>
-        <w:t xml:space="preserve"> </w:t>
-      </w:r>
-      <w:proofErr w:type="spellStart"/>
-      <w:r>
-        <w:rPr>
-          <w:shd w:val="clear" w:color="auto" w:fill="FFFFFF"/>
-          <w:lang w:val="en-US"/>
-        </w:rPr>
-        <w:t>denga</w:t>
-      </w:r>
-      <w:r>
-        <w:rPr>
-          <w:shd w:val="clear" w:color="auto" w:fill="FFFFFF"/>
-          <w:lang w:val="en-US"/>
-        </w:rPr>
-        <w:t>n</w:t>
-      </w:r>
-      <w:proofErr w:type="spellEnd"/>
-      <w:r>
-        <w:rPr>
-          <w:shd w:val="clear" w:color="auto" w:fill="FFFFFF"/>
-          <w:lang w:val="en-US"/>
-        </w:rPr>
-        <w:t xml:space="preserve"> </w:t>
-      </w:r>
-      <w:proofErr w:type="spellStart"/>
-      <w:r>
-        <w:rPr>
-          <w:shd w:val="clear" w:color="auto" w:fill="FFFFFF"/>
-          <w:lang w:val="en-US"/>
-        </w:rPr>
-        <w:t>menggunakan</w:t>
-      </w:r>
-      <w:proofErr w:type="spellEnd"/>
-      <w:r>
-        <w:rPr>
-          <w:shd w:val="clear" w:color="auto" w:fill="FFFFFF"/>
-          <w:lang w:val="en-US"/>
-        </w:rPr>
-        <w:t xml:space="preserve"> </w:t>
-      </w:r>
-      <w:proofErr w:type="spellStart"/>
-      <w:r>
-        <w:rPr>
-          <w:shd w:val="clear" w:color="auto" w:fill="FFFFFF"/>
-          <w:lang w:val="en-US"/>
-        </w:rPr>
-        <w:t>algoritma</w:t>
-      </w:r>
-      <w:proofErr w:type="spellEnd"/>
-      <w:r>
-        <w:rPr>
-          <w:shd w:val="clear" w:color="auto" w:fill="FFFFFF"/>
-          <w:lang w:val="en-US"/>
-        </w:rPr>
-        <w:t xml:space="preserve"> ACEDP (</w:t>
-      </w:r>
-      <w:proofErr w:type="spellStart"/>
-      <w:r>
-        <w:rPr>
-          <w:shd w:val="clear" w:color="auto" w:fill="FFFFFF"/>
-          <w:lang w:val="en-US"/>
-        </w:rPr>
-        <w:t>tanpa</w:t>
-      </w:r>
-      <w:proofErr w:type="spellEnd"/>
-      <w:r>
-        <w:rPr>
-          <w:shd w:val="clear" w:color="auto" w:fill="FFFFFF"/>
-          <w:lang w:val="en-US"/>
-        </w:rPr>
-        <w:t xml:space="preserve"> </w:t>
-      </w:r>
-      <w:r>
-        <w:rPr>
-          <w:i/>
-          <w:shd w:val="clear" w:color="auto" w:fill="FFFFFF"/>
-          <w:lang w:val="en-US"/>
-        </w:rPr>
-        <w:t>fuzzy</w:t>
-      </w:r>
-      <w:r>
-        <w:rPr>
-          <w:shd w:val="clear" w:color="auto" w:fill="FFFFFF"/>
-          <w:lang w:val="en-US"/>
-        </w:rPr>
-        <w:t xml:space="preserve">), </w:t>
-      </w:r>
-      <w:proofErr w:type="spellStart"/>
-      <w:r>
-        <w:rPr>
-          <w:shd w:val="clear" w:color="auto" w:fill="FFFFFF"/>
-          <w:lang w:val="en-US"/>
-        </w:rPr>
-        <w:t>guna</w:t>
-      </w:r>
-      <w:proofErr w:type="spellEnd"/>
-      <w:r>
-        <w:rPr>
-          <w:shd w:val="clear" w:color="auto" w:fill="FFFFFF"/>
-          <w:lang w:val="en-US"/>
-        </w:rPr>
-        <w:t xml:space="preserve"> </w:t>
-      </w:r>
-      <w:proofErr w:type="spellStart"/>
-      <w:r>
-        <w:rPr>
-          <w:shd w:val="clear" w:color="auto" w:fill="FFFFFF"/>
-          <w:lang w:val="en-US"/>
-        </w:rPr>
-        <w:t>untuk</w:t>
-      </w:r>
-      <w:proofErr w:type="spellEnd"/>
-      <w:r>
-        <w:rPr>
-          <w:shd w:val="clear" w:color="auto" w:fill="FFFFFF"/>
-          <w:lang w:val="en-US"/>
-        </w:rPr>
-        <w:t xml:space="preserve"> </w:t>
-      </w:r>
-      <w:proofErr w:type="spellStart"/>
-      <w:r>
-        <w:rPr>
-          <w:shd w:val="clear" w:color="auto" w:fill="FFFFFF"/>
-          <w:lang w:val="en-US"/>
-        </w:rPr>
-        <w:t>membandingkan</w:t>
-      </w:r>
-      <w:proofErr w:type="spellEnd"/>
-      <w:r>
-        <w:rPr>
-          <w:shd w:val="clear" w:color="auto" w:fill="FFFFFF"/>
-          <w:lang w:val="en-US"/>
-        </w:rPr>
-        <w:t xml:space="preserve"> </w:t>
-      </w:r>
-      <w:proofErr w:type="spellStart"/>
-      <w:r>
-        <w:rPr>
-          <w:shd w:val="clear" w:color="auto" w:fill="FFFFFF"/>
-          <w:lang w:val="en-US"/>
-        </w:rPr>
-        <w:t>hasil</w:t>
-      </w:r>
-      <w:proofErr w:type="spellEnd"/>
-      <w:r>
-        <w:rPr>
-          <w:shd w:val="clear" w:color="auto" w:fill="FFFFFF"/>
-          <w:lang w:val="en-US"/>
-        </w:rPr>
-        <w:t xml:space="preserve"> yang </w:t>
-      </w:r>
-      <w:proofErr w:type="spellStart"/>
-      <w:r>
-        <w:rPr>
-          <w:shd w:val="clear" w:color="auto" w:fill="FFFFFF"/>
-          <w:lang w:val="en-US"/>
-        </w:rPr>
-        <w:t>diperoleh</w:t>
-      </w:r>
-      <w:proofErr w:type="spellEnd"/>
-      <w:r>
-        <w:rPr>
-          <w:shd w:val="clear" w:color="auto" w:fill="FFFFFF"/>
-          <w:lang w:val="en-US"/>
-        </w:rPr>
-        <w:t xml:space="preserve"> </w:t>
-      </w:r>
-      <w:proofErr w:type="spellStart"/>
-      <w:r>
-        <w:rPr>
-          <w:shd w:val="clear" w:color="auto" w:fill="FFFFFF"/>
-          <w:lang w:val="en-US"/>
-        </w:rPr>
-        <w:t>dari</w:t>
-      </w:r>
-      <w:proofErr w:type="spellEnd"/>
-      <w:r>
-        <w:rPr>
-          <w:shd w:val="clear" w:color="auto" w:fill="FFFFFF"/>
-          <w:lang w:val="en-US"/>
-        </w:rPr>
-        <w:t xml:space="preserve"> ACEDP </w:t>
-      </w:r>
-      <w:proofErr w:type="spellStart"/>
-      <w:r>
-        <w:rPr>
-          <w:shd w:val="clear" w:color="auto" w:fill="FFFFFF"/>
-          <w:lang w:val="en-US"/>
-        </w:rPr>
-        <w:t>dengan</w:t>
-      </w:r>
-      <w:proofErr w:type="spellEnd"/>
-      <w:r>
-        <w:rPr>
-          <w:shd w:val="clear" w:color="auto" w:fill="FFFFFF"/>
-          <w:lang w:val="en-US"/>
-        </w:rPr>
-        <w:t xml:space="preserve"> AFCEDP.</w:t>
+        <w:t>), guna untuk membandingkan hasil yang diperoleh dari ACEDP dengan AFCEDP.</w:t>
       </w:r>
     </w:p>
     <w:p>
@@ -7108,27 +6433,14 @@
                             <w:r>
                               <w:t xml:space="preserve">Gambar 2. </w:t>
                             </w:r>
-                            <w:r>
-                              <w:fldChar w:fldCharType="begin"/>
-                            </w:r>
-                            <w:r>
-                              <w:instrText xml:space="preserve"> SEQ Gambar_2. \* ARABIC </w:instrText>
-                            </w:r>
-                            <w:r>
-                              <w:fldChar w:fldCharType="separate"/>
-                            </w:r>
-                            <w:r>
-                              <w:rPr>
-                                <w:noProof/>
-                              </w:rPr>
-                              <w:t>1</w:t>
-                            </w:r>
-                            <w:r>
-                              <w:rPr>
-                                <w:noProof/>
-                              </w:rPr>
-                              <w:fldChar w:fldCharType="end"/>
-                            </w:r>
+                            <w:fldSimple w:instr=" SEQ Gambar_2. \* ARABIC ">
+                              <w:r>
+                                <w:rPr>
+                                  <w:noProof/>
+                                </w:rPr>
+                                <w:t>1</w:t>
+                              </w:r>
+                            </w:fldSimple>
                             <w:r>
                               <w:rPr>
                                 <w:b w:val="0"/>
@@ -7244,27 +6556,14 @@
                       <w:r>
                         <w:t xml:space="preserve">Gambar 2. </w:t>
                       </w:r>
-                      <w:r>
-                        <w:fldChar w:fldCharType="begin"/>
-                      </w:r>
-                      <w:r>
-                        <w:instrText xml:space="preserve"> SEQ Gambar_2. \* ARABIC </w:instrText>
-                      </w:r>
-                      <w:r>
-                        <w:fldChar w:fldCharType="separate"/>
-                      </w:r>
-                      <w:r>
-                        <w:rPr>
-                          <w:noProof/>
-                        </w:rPr>
-                        <w:t>1</w:t>
-                      </w:r>
-                      <w:r>
-                        <w:rPr>
-                          <w:noProof/>
-                        </w:rPr>
-                        <w:fldChar w:fldCharType="end"/>
-                      </w:r>
+                      <w:fldSimple w:instr=" SEQ Gambar_2. \* ARABIC ">
+                        <w:r>
+                          <w:rPr>
+                            <w:noProof/>
+                          </w:rPr>
+                          <w:t>1</w:t>
+                        </w:r>
+                      </w:fldSimple>
                       <w:r>
                         <w:rPr>
                           <w:b w:val="0"/>
@@ -7499,19 +6798,11 @@
                                 <w:lang w:val="id-ID"/>
                               </w:rPr>
                             </w:pPr>
-                            <w:proofErr w:type="spellStart"/>
                             <w:r>
                               <w:rPr>
                                 <w:b/>
                               </w:rPr>
-                              <w:t>Gambar</w:t>
-                            </w:r>
-                            <w:proofErr w:type="spellEnd"/>
-                            <w:r>
-                              <w:rPr>
-                                <w:b/>
-                              </w:rPr>
-                              <w:t xml:space="preserve"> 2. </w:t>
+                              <w:t xml:space="preserve">Gambar 2. </w:t>
                             </w:r>
                             <w:r>
                               <w:rPr>
@@ -7646,19 +6937,11 @@
                           <w:lang w:val="id-ID"/>
                         </w:rPr>
                       </w:pPr>
-                      <w:proofErr w:type="spellStart"/>
                       <w:r>
                         <w:rPr>
                           <w:b/>
                         </w:rPr>
-                        <w:t>Gambar</w:t>
-                      </w:r>
-                      <w:proofErr w:type="spellEnd"/>
-                      <w:r>
-                        <w:rPr>
-                          <w:b/>
-                        </w:rPr>
-                        <w:t xml:space="preserve"> 2. </w:t>
+                        <w:t xml:space="preserve">Gambar 2. </w:t>
                       </w:r>
                       <w:r>
                         <w:rPr>
@@ -8491,929 +7774,93 @@
           <w:lang w:val="en-US"/>
         </w:rPr>
         <w:tab/>
-        <w:t xml:space="preserve">Contrast, Low Contrast </w:t>
-      </w:r>
-      <w:proofErr w:type="spellStart"/>
+        <w:t>Contrast, Low Contrast dan High Contrast.</w:t>
+      </w:r>
+    </w:p>
+    <w:p>
+      <w:pPr>
+        <w:pStyle w:val="IsiTA"/>
+      </w:pPr>
       <w:r>
         <w:rPr>
           <w:lang w:val="en-US"/>
         </w:rPr>
-        <w:t>dan</w:t>
-      </w:r>
-      <w:proofErr w:type="spellEnd"/>
+        <w:tab/>
+      </w:r>
       <w:r>
         <w:rPr>
           <w:lang w:val="en-US"/>
         </w:rPr>
-        <w:t xml:space="preserve"> High Contrast.</w:t>
-      </w:r>
-    </w:p>
-    <w:p>
-      <w:pPr>
-        <w:pStyle w:val="IsiTA"/>
-      </w:pPr>
+        <w:t>Kontras suatu citra adalah distr</w:t>
+      </w:r>
       <w:r>
         <w:rPr>
           <w:lang w:val="en-US"/>
         </w:rPr>
-        <w:tab/>
-      </w:r>
-      <w:proofErr w:type="spellStart"/>
-      <w:r>
-        <w:rPr>
+        <w:t xml:space="preserve">ibusi atau tingkat penyebaran piksel-piksel ke dalam intensitas warna. Sebuah citra </w:t>
+      </w:r>
+      <w:r>
+        <w:rPr>
+          <w:i/>
           <w:lang w:val="en-US"/>
         </w:rPr>
-        <w:t>Kontras</w:t>
-      </w:r>
-      <w:proofErr w:type="spellEnd"/>
+        <w:t>grayscale</w:t>
+      </w:r>
       <w:r>
         <w:rPr>
           <w:lang w:val="en-US"/>
         </w:rPr>
-        <w:t xml:space="preserve"> </w:t>
-      </w:r>
-      <w:proofErr w:type="spellStart"/>
+        <w:t xml:space="preserve"> dengan kontras rendah maka akan terlihat</w:t>
+      </w:r>
       <w:r>
         <w:rPr>
           <w:lang w:val="en-US"/>
         </w:rPr>
-        <w:t>suatu</w:t>
-      </w:r>
-      <w:proofErr w:type="spellEnd"/>
-      <w:r>
-        <w:rPr>
+        <w:t xml:space="preserve"> terlalu gelap, terlalu terang, atau terlalu abu-abu. Histogram citra dengan kontras rendah, semua </w:t>
+      </w:r>
+      <w:r>
+        <w:rPr>
+          <w:i/>
           <w:lang w:val="en-US"/>
         </w:rPr>
-        <w:t xml:space="preserve"> </w:t>
-      </w:r>
-      <w:proofErr w:type="spellStart"/>
+        <w:t>pixel</w:t>
+      </w:r>
       <w:r>
         <w:rPr>
           <w:lang w:val="en-US"/>
         </w:rPr>
-        <w:t>citra</w:t>
-      </w:r>
-      <w:proofErr w:type="spellEnd"/>
+        <w:t xml:space="preserve"> akan terkonsentrasi pada sisi kiri, sisi kanan atau ditengah</w:t>
+      </w:r>
       <w:r>
         <w:rPr>
           <w:lang w:val="en-US"/>
         </w:rPr>
-        <w:t xml:space="preserve"> </w:t>
-      </w:r>
-      <w:proofErr w:type="spellStart"/>
+        <w:t xml:space="preserve"> (Gambar 2.3)</w:t>
+      </w:r>
       <w:r>
         <w:rPr>
           <w:lang w:val="en-US"/>
         </w:rPr>
-        <w:t>adalah</w:t>
-      </w:r>
-      <w:proofErr w:type="spellEnd"/>
-      <w:r>
-        <w:rPr>
+        <w:t xml:space="preserve">. Semua </w:t>
+      </w:r>
+      <w:r>
+        <w:rPr>
+          <w:i/>
           <w:lang w:val="en-US"/>
         </w:rPr>
-        <w:t xml:space="preserve"> </w:t>
-      </w:r>
-      <w:proofErr w:type="spellStart"/>
+        <w:t>pixel</w:t>
+      </w:r>
       <w:r>
         <w:rPr>
           <w:lang w:val="en-US"/>
         </w:rPr>
-        <w:t>distr</w:t>
+        <w:t xml:space="preserve"> akan terkelompok secara rapat</w:t>
       </w:r>
       <w:r>
         <w:rPr>
           <w:lang w:val="en-US"/>
         </w:rPr>
-        <w:t>ibusi</w:t>
-      </w:r>
-      <w:proofErr w:type="spellEnd"/>
-      <w:r>
-        <w:rPr>
-          <w:lang w:val="en-US"/>
-        </w:rPr>
-        <w:t xml:space="preserve"> </w:t>
-      </w:r>
-      <w:proofErr w:type="spellStart"/>
-      <w:r>
-        <w:rPr>
-          <w:lang w:val="en-US"/>
-        </w:rPr>
-        <w:t>atau</w:t>
-      </w:r>
-      <w:proofErr w:type="spellEnd"/>
-      <w:r>
-        <w:rPr>
-          <w:lang w:val="en-US"/>
-        </w:rPr>
-        <w:t xml:space="preserve"> </w:t>
-      </w:r>
-      <w:proofErr w:type="spellStart"/>
-      <w:r>
-        <w:rPr>
-          <w:lang w:val="en-US"/>
-        </w:rPr>
-        <w:t>tingkat</w:t>
-      </w:r>
-      <w:proofErr w:type="spellEnd"/>
-      <w:r>
-        <w:rPr>
-          <w:lang w:val="en-US"/>
-        </w:rPr>
-        <w:t xml:space="preserve"> </w:t>
-      </w:r>
-      <w:proofErr w:type="spellStart"/>
-      <w:r>
-        <w:rPr>
-          <w:lang w:val="en-US"/>
-        </w:rPr>
-        <w:t>penyebaran</w:t>
-      </w:r>
-      <w:proofErr w:type="spellEnd"/>
-      <w:r>
-        <w:rPr>
-          <w:lang w:val="en-US"/>
-        </w:rPr>
-        <w:t xml:space="preserve"> </w:t>
-      </w:r>
-      <w:proofErr w:type="spellStart"/>
-      <w:r>
-        <w:rPr>
-          <w:lang w:val="en-US"/>
-        </w:rPr>
-        <w:t>piksel-piksel</w:t>
-      </w:r>
-      <w:proofErr w:type="spellEnd"/>
-      <w:r>
-        <w:rPr>
-          <w:lang w:val="en-US"/>
-        </w:rPr>
-        <w:t xml:space="preserve"> </w:t>
-      </w:r>
-      <w:proofErr w:type="spellStart"/>
-      <w:r>
-        <w:rPr>
-          <w:lang w:val="en-US"/>
-        </w:rPr>
-        <w:t>ke</w:t>
-      </w:r>
-      <w:proofErr w:type="spellEnd"/>
-      <w:r>
-        <w:rPr>
-          <w:lang w:val="en-US"/>
-        </w:rPr>
-        <w:t xml:space="preserve"> </w:t>
-      </w:r>
-      <w:proofErr w:type="spellStart"/>
-      <w:r>
-        <w:rPr>
-          <w:lang w:val="en-US"/>
-        </w:rPr>
-        <w:t>dalam</w:t>
-      </w:r>
-      <w:proofErr w:type="spellEnd"/>
-      <w:r>
-        <w:rPr>
-          <w:lang w:val="en-US"/>
-        </w:rPr>
-        <w:t xml:space="preserve"> </w:t>
-      </w:r>
-      <w:proofErr w:type="spellStart"/>
-      <w:r>
-        <w:rPr>
-          <w:lang w:val="en-US"/>
-        </w:rPr>
-        <w:t>intensitas</w:t>
-      </w:r>
-      <w:proofErr w:type="spellEnd"/>
-      <w:r>
-        <w:rPr>
-          <w:lang w:val="en-US"/>
-        </w:rPr>
-        <w:t xml:space="preserve"> </w:t>
-      </w:r>
-      <w:proofErr w:type="spellStart"/>
-      <w:r>
-        <w:rPr>
-          <w:lang w:val="en-US"/>
-        </w:rPr>
-        <w:t>warna</w:t>
-      </w:r>
-      <w:proofErr w:type="spellEnd"/>
-      <w:r>
-        <w:rPr>
-          <w:lang w:val="en-US"/>
-        </w:rPr>
-        <w:t xml:space="preserve">. </w:t>
-      </w:r>
-      <w:proofErr w:type="spellStart"/>
-      <w:r>
-        <w:rPr>
-          <w:lang w:val="en-US"/>
-        </w:rPr>
-        <w:t>Sebuah</w:t>
-      </w:r>
-      <w:proofErr w:type="spellEnd"/>
-      <w:r>
-        <w:rPr>
-          <w:lang w:val="en-US"/>
-        </w:rPr>
-        <w:t xml:space="preserve"> </w:t>
-      </w:r>
-      <w:proofErr w:type="spellStart"/>
-      <w:r>
-        <w:rPr>
-          <w:lang w:val="en-US"/>
-        </w:rPr>
-        <w:t>citra</w:t>
-      </w:r>
-      <w:proofErr w:type="spellEnd"/>
-      <w:r>
-        <w:rPr>
-          <w:lang w:val="en-US"/>
-        </w:rPr>
-        <w:t xml:space="preserve"> </w:t>
-      </w:r>
-      <w:r>
-        <w:rPr>
-          <w:i/>
-          <w:lang w:val="en-US"/>
-        </w:rPr>
-        <w:t>grayscale</w:t>
-      </w:r>
-      <w:r>
-        <w:rPr>
-          <w:lang w:val="en-US"/>
-        </w:rPr>
-        <w:t xml:space="preserve"> </w:t>
-      </w:r>
-      <w:proofErr w:type="spellStart"/>
-      <w:r>
-        <w:rPr>
-          <w:lang w:val="en-US"/>
-        </w:rPr>
-        <w:t>dengan</w:t>
-      </w:r>
-      <w:proofErr w:type="spellEnd"/>
-      <w:r>
-        <w:rPr>
-          <w:lang w:val="en-US"/>
-        </w:rPr>
-        <w:t xml:space="preserve"> </w:t>
-      </w:r>
-      <w:proofErr w:type="spellStart"/>
-      <w:r>
-        <w:rPr>
-          <w:lang w:val="en-US"/>
-        </w:rPr>
-        <w:t>kontras</w:t>
-      </w:r>
-      <w:proofErr w:type="spellEnd"/>
-      <w:r>
-        <w:rPr>
-          <w:lang w:val="en-US"/>
-        </w:rPr>
-        <w:t xml:space="preserve"> </w:t>
-      </w:r>
-      <w:proofErr w:type="spellStart"/>
-      <w:r>
-        <w:rPr>
-          <w:lang w:val="en-US"/>
-        </w:rPr>
-        <w:t>rendah</w:t>
-      </w:r>
-      <w:proofErr w:type="spellEnd"/>
-      <w:r>
-        <w:rPr>
-          <w:lang w:val="en-US"/>
-        </w:rPr>
-        <w:t xml:space="preserve"> </w:t>
-      </w:r>
-      <w:proofErr w:type="spellStart"/>
-      <w:r>
-        <w:rPr>
-          <w:lang w:val="en-US"/>
-        </w:rPr>
-        <w:t>maka</w:t>
-      </w:r>
-      <w:proofErr w:type="spellEnd"/>
-      <w:r>
-        <w:rPr>
-          <w:lang w:val="en-US"/>
-        </w:rPr>
-        <w:t xml:space="preserve"> </w:t>
-      </w:r>
-      <w:proofErr w:type="spellStart"/>
-      <w:proofErr w:type="gramStart"/>
-      <w:r>
-        <w:rPr>
-          <w:lang w:val="en-US"/>
-        </w:rPr>
-        <w:t>akan</w:t>
-      </w:r>
-      <w:proofErr w:type="spellEnd"/>
-      <w:proofErr w:type="gramEnd"/>
-      <w:r>
-        <w:rPr>
-          <w:lang w:val="en-US"/>
-        </w:rPr>
-        <w:t xml:space="preserve"> </w:t>
-      </w:r>
-      <w:proofErr w:type="spellStart"/>
-      <w:r>
-        <w:rPr>
-          <w:lang w:val="en-US"/>
-        </w:rPr>
-        <w:t>terlihat</w:t>
-      </w:r>
-      <w:proofErr w:type="spellEnd"/>
-      <w:r>
-        <w:rPr>
-          <w:lang w:val="en-US"/>
-        </w:rPr>
-        <w:t xml:space="preserve"> </w:t>
-      </w:r>
-      <w:proofErr w:type="spellStart"/>
-      <w:r>
-        <w:rPr>
-          <w:lang w:val="en-US"/>
-        </w:rPr>
-        <w:t>terlalu</w:t>
-      </w:r>
-      <w:proofErr w:type="spellEnd"/>
-      <w:r>
-        <w:rPr>
-          <w:lang w:val="en-US"/>
-        </w:rPr>
-        <w:t xml:space="preserve"> </w:t>
-      </w:r>
-      <w:proofErr w:type="spellStart"/>
-      <w:r>
-        <w:rPr>
-          <w:lang w:val="en-US"/>
-        </w:rPr>
-        <w:t>gelap</w:t>
-      </w:r>
-      <w:proofErr w:type="spellEnd"/>
-      <w:r>
-        <w:rPr>
-          <w:lang w:val="en-US"/>
-        </w:rPr>
-        <w:t xml:space="preserve">, </w:t>
-      </w:r>
-      <w:proofErr w:type="spellStart"/>
-      <w:r>
-        <w:rPr>
-          <w:lang w:val="en-US"/>
-        </w:rPr>
-        <w:t>terlalu</w:t>
-      </w:r>
-      <w:proofErr w:type="spellEnd"/>
-      <w:r>
-        <w:rPr>
-          <w:lang w:val="en-US"/>
-        </w:rPr>
-        <w:t xml:space="preserve"> </w:t>
-      </w:r>
-      <w:proofErr w:type="spellStart"/>
-      <w:r>
-        <w:rPr>
-          <w:lang w:val="en-US"/>
-        </w:rPr>
-        <w:t>terang</w:t>
-      </w:r>
-      <w:proofErr w:type="spellEnd"/>
-      <w:r>
-        <w:rPr>
-          <w:lang w:val="en-US"/>
-        </w:rPr>
-        <w:t xml:space="preserve">, </w:t>
-      </w:r>
-      <w:proofErr w:type="spellStart"/>
-      <w:r>
-        <w:rPr>
-          <w:lang w:val="en-US"/>
-        </w:rPr>
-        <w:t>atau</w:t>
-      </w:r>
-      <w:proofErr w:type="spellEnd"/>
-      <w:r>
-        <w:rPr>
-          <w:lang w:val="en-US"/>
-        </w:rPr>
-        <w:t xml:space="preserve"> </w:t>
-      </w:r>
-      <w:proofErr w:type="spellStart"/>
-      <w:r>
-        <w:rPr>
-          <w:lang w:val="en-US"/>
-        </w:rPr>
-        <w:t>terlalu</w:t>
-      </w:r>
-      <w:proofErr w:type="spellEnd"/>
-      <w:r>
-        <w:rPr>
-          <w:lang w:val="en-US"/>
-        </w:rPr>
-        <w:t xml:space="preserve"> </w:t>
-      </w:r>
-      <w:proofErr w:type="spellStart"/>
-      <w:r>
-        <w:rPr>
-          <w:lang w:val="en-US"/>
-        </w:rPr>
-        <w:t>abu-abu</w:t>
-      </w:r>
-      <w:proofErr w:type="spellEnd"/>
-      <w:r>
-        <w:rPr>
-          <w:lang w:val="en-US"/>
-        </w:rPr>
-        <w:t xml:space="preserve">. Histogram </w:t>
-      </w:r>
-      <w:proofErr w:type="spellStart"/>
-      <w:r>
-        <w:rPr>
-          <w:lang w:val="en-US"/>
-        </w:rPr>
-        <w:t>citra</w:t>
-      </w:r>
-      <w:proofErr w:type="spellEnd"/>
-      <w:r>
-        <w:rPr>
-          <w:lang w:val="en-US"/>
-        </w:rPr>
-        <w:t xml:space="preserve"> </w:t>
-      </w:r>
-      <w:proofErr w:type="spellStart"/>
-      <w:r>
-        <w:rPr>
-          <w:lang w:val="en-US"/>
-        </w:rPr>
-        <w:t>dengan</w:t>
-      </w:r>
-      <w:proofErr w:type="spellEnd"/>
-      <w:r>
-        <w:rPr>
-          <w:lang w:val="en-US"/>
-        </w:rPr>
-        <w:t xml:space="preserve"> </w:t>
-      </w:r>
-      <w:proofErr w:type="spellStart"/>
-      <w:r>
-        <w:rPr>
-          <w:lang w:val="en-US"/>
-        </w:rPr>
-        <w:t>kontras</w:t>
-      </w:r>
-      <w:proofErr w:type="spellEnd"/>
-      <w:r>
-        <w:rPr>
-          <w:lang w:val="en-US"/>
-        </w:rPr>
-        <w:t xml:space="preserve"> </w:t>
-      </w:r>
-      <w:proofErr w:type="spellStart"/>
-      <w:r>
-        <w:rPr>
-          <w:lang w:val="en-US"/>
-        </w:rPr>
-        <w:t>rendah</w:t>
-      </w:r>
-      <w:proofErr w:type="spellEnd"/>
-      <w:r>
-        <w:rPr>
-          <w:lang w:val="en-US"/>
-        </w:rPr>
-        <w:t xml:space="preserve">, </w:t>
-      </w:r>
-      <w:proofErr w:type="spellStart"/>
-      <w:r>
-        <w:rPr>
-          <w:lang w:val="en-US"/>
-        </w:rPr>
-        <w:t>semua</w:t>
-      </w:r>
-      <w:proofErr w:type="spellEnd"/>
-      <w:r>
-        <w:rPr>
-          <w:lang w:val="en-US"/>
-        </w:rPr>
-        <w:t xml:space="preserve"> </w:t>
-      </w:r>
-      <w:r>
-        <w:rPr>
-          <w:i/>
-          <w:lang w:val="en-US"/>
-        </w:rPr>
-        <w:t>pixel</w:t>
-      </w:r>
-      <w:r>
-        <w:rPr>
-          <w:lang w:val="en-US"/>
-        </w:rPr>
-        <w:t xml:space="preserve"> </w:t>
-      </w:r>
-      <w:proofErr w:type="spellStart"/>
-      <w:proofErr w:type="gramStart"/>
-      <w:r>
-        <w:rPr>
-          <w:lang w:val="en-US"/>
-        </w:rPr>
-        <w:t>akan</w:t>
-      </w:r>
-      <w:proofErr w:type="spellEnd"/>
-      <w:proofErr w:type="gramEnd"/>
-      <w:r>
-        <w:rPr>
-          <w:lang w:val="en-US"/>
-        </w:rPr>
-        <w:t xml:space="preserve"> </w:t>
-      </w:r>
-      <w:proofErr w:type="spellStart"/>
-      <w:r>
-        <w:rPr>
-          <w:lang w:val="en-US"/>
-        </w:rPr>
-        <w:t>terkonsentrasi</w:t>
-      </w:r>
-      <w:proofErr w:type="spellEnd"/>
-      <w:r>
-        <w:rPr>
-          <w:lang w:val="en-US"/>
-        </w:rPr>
-        <w:t xml:space="preserve"> </w:t>
-      </w:r>
-      <w:proofErr w:type="spellStart"/>
-      <w:r>
-        <w:rPr>
-          <w:lang w:val="en-US"/>
-        </w:rPr>
-        <w:t>pada</w:t>
-      </w:r>
-      <w:proofErr w:type="spellEnd"/>
-      <w:r>
-        <w:rPr>
-          <w:lang w:val="en-US"/>
-        </w:rPr>
-        <w:t xml:space="preserve"> </w:t>
-      </w:r>
-      <w:proofErr w:type="spellStart"/>
-      <w:r>
-        <w:rPr>
-          <w:lang w:val="en-US"/>
-        </w:rPr>
-        <w:t>sisi</w:t>
-      </w:r>
-      <w:proofErr w:type="spellEnd"/>
-      <w:r>
-        <w:rPr>
-          <w:lang w:val="en-US"/>
-        </w:rPr>
-        <w:t xml:space="preserve"> </w:t>
-      </w:r>
-      <w:proofErr w:type="spellStart"/>
-      <w:r>
-        <w:rPr>
-          <w:lang w:val="en-US"/>
-        </w:rPr>
-        <w:t>kiri</w:t>
-      </w:r>
-      <w:proofErr w:type="spellEnd"/>
-      <w:r>
-        <w:rPr>
-          <w:lang w:val="en-US"/>
-        </w:rPr>
-        <w:t xml:space="preserve">, </w:t>
-      </w:r>
-      <w:proofErr w:type="spellStart"/>
-      <w:r>
-        <w:rPr>
-          <w:lang w:val="en-US"/>
-        </w:rPr>
-        <w:t>sisi</w:t>
-      </w:r>
-      <w:proofErr w:type="spellEnd"/>
-      <w:r>
-        <w:rPr>
-          <w:lang w:val="en-US"/>
-        </w:rPr>
-        <w:t xml:space="preserve"> </w:t>
-      </w:r>
-      <w:proofErr w:type="spellStart"/>
-      <w:r>
-        <w:rPr>
-          <w:lang w:val="en-US"/>
-        </w:rPr>
-        <w:t>kanan</w:t>
-      </w:r>
-      <w:proofErr w:type="spellEnd"/>
-      <w:r>
-        <w:rPr>
-          <w:lang w:val="en-US"/>
-        </w:rPr>
-        <w:t xml:space="preserve"> </w:t>
-      </w:r>
-      <w:proofErr w:type="spellStart"/>
-      <w:r>
-        <w:rPr>
-          <w:lang w:val="en-US"/>
-        </w:rPr>
-        <w:t>atau</w:t>
-      </w:r>
-      <w:proofErr w:type="spellEnd"/>
-      <w:r>
-        <w:rPr>
-          <w:lang w:val="en-US"/>
-        </w:rPr>
-        <w:t xml:space="preserve"> </w:t>
-      </w:r>
-      <w:proofErr w:type="spellStart"/>
-      <w:r>
-        <w:rPr>
-          <w:lang w:val="en-US"/>
-        </w:rPr>
-        <w:t>ditengah</w:t>
-      </w:r>
-      <w:proofErr w:type="spellEnd"/>
-      <w:r>
-        <w:rPr>
-          <w:lang w:val="en-US"/>
-        </w:rPr>
-        <w:t xml:space="preserve"> (</w:t>
-      </w:r>
-      <w:proofErr w:type="spellStart"/>
-      <w:r>
-        <w:rPr>
-          <w:lang w:val="en-US"/>
-        </w:rPr>
-        <w:t>Gambar</w:t>
-      </w:r>
-      <w:proofErr w:type="spellEnd"/>
-      <w:r>
-        <w:rPr>
-          <w:lang w:val="en-US"/>
-        </w:rPr>
-        <w:t xml:space="preserve"> 2.3)</w:t>
-      </w:r>
-      <w:r>
-        <w:rPr>
-          <w:lang w:val="en-US"/>
-        </w:rPr>
-        <w:t xml:space="preserve">. </w:t>
-      </w:r>
-      <w:proofErr w:type="spellStart"/>
-      <w:r>
-        <w:rPr>
-          <w:lang w:val="en-US"/>
-        </w:rPr>
-        <w:t>Semua</w:t>
-      </w:r>
-      <w:proofErr w:type="spellEnd"/>
-      <w:r>
-        <w:rPr>
-          <w:lang w:val="en-US"/>
-        </w:rPr>
-        <w:t xml:space="preserve"> </w:t>
-      </w:r>
-      <w:r>
-        <w:rPr>
-          <w:i/>
-          <w:lang w:val="en-US"/>
-        </w:rPr>
-        <w:t>pixel</w:t>
-      </w:r>
-      <w:r>
-        <w:rPr>
-          <w:lang w:val="en-US"/>
-        </w:rPr>
-        <w:t xml:space="preserve"> </w:t>
-      </w:r>
-      <w:proofErr w:type="spellStart"/>
-      <w:proofErr w:type="gramStart"/>
-      <w:r>
-        <w:rPr>
-          <w:lang w:val="en-US"/>
-        </w:rPr>
-        <w:t>akan</w:t>
-      </w:r>
-      <w:proofErr w:type="spellEnd"/>
-      <w:proofErr w:type="gramEnd"/>
-      <w:r>
-        <w:rPr>
-          <w:lang w:val="en-US"/>
-        </w:rPr>
-        <w:t xml:space="preserve"> </w:t>
-      </w:r>
-      <w:proofErr w:type="spellStart"/>
-      <w:r>
-        <w:rPr>
-          <w:lang w:val="en-US"/>
-        </w:rPr>
-        <w:t>terkelompok</w:t>
-      </w:r>
-      <w:proofErr w:type="spellEnd"/>
-      <w:r>
-        <w:rPr>
-          <w:lang w:val="en-US"/>
-        </w:rPr>
-        <w:t xml:space="preserve"> </w:t>
-      </w:r>
-      <w:proofErr w:type="spellStart"/>
-      <w:r>
-        <w:rPr>
-          <w:lang w:val="en-US"/>
-        </w:rPr>
-        <w:t>secara</w:t>
-      </w:r>
-      <w:proofErr w:type="spellEnd"/>
-      <w:r>
-        <w:rPr>
-          <w:lang w:val="en-US"/>
-        </w:rPr>
-        <w:t xml:space="preserve"> </w:t>
-      </w:r>
-      <w:proofErr w:type="spellStart"/>
-      <w:r>
-        <w:rPr>
-          <w:lang w:val="en-US"/>
-        </w:rPr>
-        <w:t>rapat</w:t>
-      </w:r>
-      <w:proofErr w:type="spellEnd"/>
-      <w:r>
-        <w:rPr>
-          <w:lang w:val="en-US"/>
-        </w:rPr>
-        <w:t xml:space="preserve"> </w:t>
-      </w:r>
-      <w:proofErr w:type="spellStart"/>
-      <w:r>
-        <w:rPr>
-          <w:lang w:val="en-US"/>
-        </w:rPr>
-        <w:t>pada</w:t>
-      </w:r>
-      <w:proofErr w:type="spellEnd"/>
-      <w:r>
-        <w:rPr>
-          <w:lang w:val="en-US"/>
-        </w:rPr>
-        <w:t xml:space="preserve"> </w:t>
-      </w:r>
-      <w:proofErr w:type="spellStart"/>
-      <w:r>
-        <w:rPr>
-          <w:lang w:val="en-US"/>
-        </w:rPr>
-        <w:t>suatu</w:t>
-      </w:r>
-      <w:proofErr w:type="spellEnd"/>
-      <w:r>
-        <w:rPr>
-          <w:lang w:val="en-US"/>
-        </w:rPr>
-        <w:t xml:space="preserve"> </w:t>
-      </w:r>
-      <w:proofErr w:type="spellStart"/>
-      <w:r>
-        <w:rPr>
-          <w:lang w:val="en-US"/>
-        </w:rPr>
-        <w:t>sisi</w:t>
-      </w:r>
-      <w:proofErr w:type="spellEnd"/>
-      <w:r>
-        <w:rPr>
-          <w:lang w:val="en-US"/>
-        </w:rPr>
-        <w:t xml:space="preserve"> </w:t>
-      </w:r>
-      <w:proofErr w:type="spellStart"/>
-      <w:r>
-        <w:rPr>
-          <w:lang w:val="en-US"/>
-        </w:rPr>
-        <w:t>tertentu</w:t>
-      </w:r>
-      <w:proofErr w:type="spellEnd"/>
-      <w:r>
-        <w:rPr>
-          <w:lang w:val="en-US"/>
-        </w:rPr>
-        <w:t xml:space="preserve"> </w:t>
-      </w:r>
-      <w:proofErr w:type="spellStart"/>
-      <w:r>
-        <w:rPr>
-          <w:lang w:val="en-US"/>
-        </w:rPr>
-        <w:t>dan</w:t>
-      </w:r>
-      <w:proofErr w:type="spellEnd"/>
-      <w:r>
-        <w:rPr>
-          <w:lang w:val="en-US"/>
-        </w:rPr>
-        <w:t xml:space="preserve"> </w:t>
-      </w:r>
-      <w:proofErr w:type="spellStart"/>
-      <w:r>
-        <w:rPr>
-          <w:lang w:val="en-US"/>
-        </w:rPr>
-        <w:t>menggunakan</w:t>
-      </w:r>
-      <w:proofErr w:type="spellEnd"/>
-      <w:r>
-        <w:rPr>
-          <w:lang w:val="en-US"/>
-        </w:rPr>
-        <w:t xml:space="preserve"> </w:t>
-      </w:r>
-      <w:proofErr w:type="spellStart"/>
-      <w:r>
-        <w:rPr>
-          <w:lang w:val="en-US"/>
-        </w:rPr>
-        <w:t>sebagian</w:t>
-      </w:r>
-      <w:proofErr w:type="spellEnd"/>
-      <w:r>
-        <w:rPr>
-          <w:lang w:val="en-US"/>
-        </w:rPr>
-        <w:t xml:space="preserve"> </w:t>
-      </w:r>
-      <w:proofErr w:type="spellStart"/>
-      <w:r>
-        <w:rPr>
-          <w:lang w:val="en-US"/>
-        </w:rPr>
-        <w:t>kecil</w:t>
-      </w:r>
-      <w:proofErr w:type="spellEnd"/>
-      <w:r>
-        <w:rPr>
-          <w:lang w:val="en-US"/>
-        </w:rPr>
-        <w:t xml:space="preserve"> </w:t>
-      </w:r>
-      <w:proofErr w:type="spellStart"/>
-      <w:r>
-        <w:rPr>
-          <w:lang w:val="en-US"/>
-        </w:rPr>
-        <w:t>dari</w:t>
-      </w:r>
-      <w:proofErr w:type="spellEnd"/>
-      <w:r>
-        <w:rPr>
-          <w:lang w:val="en-US"/>
-        </w:rPr>
-        <w:t xml:space="preserve"> </w:t>
-      </w:r>
-      <w:proofErr w:type="spellStart"/>
-      <w:r>
-        <w:rPr>
-          <w:lang w:val="en-US"/>
-        </w:rPr>
-        <w:t>semua</w:t>
-      </w:r>
-      <w:proofErr w:type="spellEnd"/>
-      <w:r>
-        <w:rPr>
-          <w:lang w:val="en-US"/>
-        </w:rPr>
-        <w:t xml:space="preserve"> </w:t>
-      </w:r>
-      <w:proofErr w:type="spellStart"/>
-      <w:r>
-        <w:rPr>
-          <w:lang w:val="en-US"/>
-        </w:rPr>
-        <w:t>kemungkinan</w:t>
-      </w:r>
-      <w:proofErr w:type="spellEnd"/>
-      <w:r>
-        <w:rPr>
-          <w:lang w:val="en-US"/>
-        </w:rPr>
-        <w:t xml:space="preserve"> </w:t>
-      </w:r>
-      <w:proofErr w:type="spellStart"/>
-      <w:r>
-        <w:rPr>
-          <w:lang w:val="en-US"/>
-        </w:rPr>
-        <w:t>nilai</w:t>
-      </w:r>
-      <w:proofErr w:type="spellEnd"/>
-      <w:r>
-        <w:rPr>
-          <w:lang w:val="en-US"/>
-        </w:rPr>
-        <w:t xml:space="preserve"> </w:t>
+        <w:t xml:space="preserve"> pada suatu sisi tertentu dan menggunakan sebagian kecil dari semua kemungkinan nilai </w:t>
       </w:r>
       <w:r>
         <w:rPr>
@@ -10691,10 +9138,7 @@
                               </w:rPr>
                             </w:pPr>
                             <w:r>
-                              <w:t xml:space="preserve">Gambar </w:t>
-                            </w:r>
-                            <w:r>
-                              <w:t xml:space="preserve">2. </w:t>
+                              <w:t xml:space="preserve">Gambar 2. </w:t>
                             </w:r>
                             <w:fldSimple w:instr=" SEQ Gambar_2. \* ARABIC ">
                               <w:r>
@@ -10806,10 +9250,7 @@
                         </w:rPr>
                       </w:pPr>
                       <w:r>
-                        <w:t xml:space="preserve">Gambar </w:t>
-                      </w:r>
-                      <w:r>
-                        <w:t xml:space="preserve">2. </w:t>
+                        <w:t xml:space="preserve">Gambar 2. </w:t>
                       </w:r>
                       <w:fldSimple w:instr=" SEQ Gambar_2. \* ARABIC ">
                         <w:r>
@@ -11831,23 +10272,13 @@
           <w:lang w:val="id-ID"/>
         </w:rPr>
       </w:pPr>
-      <w:proofErr w:type="gramStart"/>
       <w:r>
         <w:rPr>
           <w:i/>
           <w:iCs/>
           <w:szCs w:val="24"/>
         </w:rPr>
-        <w:t>f</w:t>
-      </w:r>
-      <w:proofErr w:type="gramEnd"/>
-      <w:r>
-        <w:rPr>
-          <w:i/>
-          <w:iCs/>
-          <w:szCs w:val="24"/>
-        </w:rPr>
-        <w:t xml:space="preserve"> </w:t>
+        <w:t xml:space="preserve">f </w:t>
       </w:r>
       <w:r>
         <w:rPr>
@@ -13142,10 +11573,7 @@
                               </w:rPr>
                             </w:pPr>
                             <w:r>
-                              <w:t xml:space="preserve">Gambar </w:t>
-                            </w:r>
-                            <w:r>
-                              <w:t xml:space="preserve">2. </w:t>
+                              <w:t xml:space="preserve">Gambar 2. </w:t>
                             </w:r>
                             <w:fldSimple w:instr=" SEQ Gambar_2. \* ARABIC ">
                               <w:r>
@@ -13307,10 +11735,7 @@
                         </w:rPr>
                       </w:pPr>
                       <w:r>
-                        <w:t xml:space="preserve">Gambar </w:t>
-                      </w:r>
-                      <w:r>
-                        <w:t xml:space="preserve">2. </w:t>
+                        <w:t xml:space="preserve">Gambar 2. </w:t>
                       </w:r>
                       <w:fldSimple w:instr=" SEQ Gambar_2. \* ARABIC ">
                         <w:r>
@@ -16574,13 +14999,8 @@
         <w:t xml:space="preserve"> </w:t>
       </w:r>
       <w:r>
-        <w:t>(</w:t>
-      </w:r>
-      <w:proofErr w:type="spellStart"/>
-      <w:r>
-        <w:t>low_part</w:t>
-      </w:r>
-      <w:proofErr w:type="spellEnd"/>
+        <w:t>(low_part</w:t>
+      </w:r>
       <w:r>
         <w:rPr>
           <w:rFonts w:ascii="Arial" w:hAnsi="Arial" w:cs="Arial"/>
@@ -16685,13 +15105,8 @@
         <w:t xml:space="preserve"> </w:t>
       </w:r>
       <w:r>
-        <w:t>(</w:t>
-      </w:r>
-      <w:proofErr w:type="spellStart"/>
-      <w:r>
-        <w:t>high_part</w:t>
-      </w:r>
-      <w:proofErr w:type="spellEnd"/>
+        <w:t>(high_part</w:t>
+      </w:r>
       <w:r>
         <w:rPr>
           <w:rFonts w:ascii="Arial" w:hAnsi="Arial" w:cs="Arial"/>
@@ -16960,7 +15375,6 @@
         </w:rPr>
         <w:t xml:space="preserve">clipping, </w:t>
       </w:r>
-      <w:proofErr w:type="gramStart"/>
       <w:r>
         <w:rPr>
           <w:i/>
@@ -16975,7 +15389,6 @@
         </w:rPr>
         <w:t>(</w:t>
       </w:r>
-      <w:proofErr w:type="gramEnd"/>
       <w:r>
         <w:rPr>
           <w:i/>
@@ -16994,35 +15407,7 @@
         <w:rPr>
           <w:szCs w:val="24"/>
         </w:rPr>
-        <w:t xml:space="preserve">, </w:t>
-      </w:r>
-      <w:proofErr w:type="spellStart"/>
-      <w:r>
-        <w:rPr>
-          <w:szCs w:val="24"/>
-        </w:rPr>
-        <w:t>sebagai</w:t>
-      </w:r>
-      <w:proofErr w:type="spellEnd"/>
-      <w:r>
-        <w:rPr>
-          <w:szCs w:val="24"/>
-        </w:rPr>
-        <w:t xml:space="preserve"> </w:t>
-      </w:r>
-      <w:proofErr w:type="spellStart"/>
-      <w:r>
-        <w:rPr>
-          <w:szCs w:val="24"/>
-        </w:rPr>
-        <w:t>berikut</w:t>
-      </w:r>
-      <w:proofErr w:type="spellEnd"/>
-      <w:r>
-        <w:rPr>
-          <w:szCs w:val="24"/>
-        </w:rPr>
-        <w:t>.</w:t>
+        <w:t>, sebagai berikut.</w:t>
       </w:r>
     </w:p>
     <w:p>
@@ -17754,7 +16139,6 @@
         </w:rPr>
         <w:t>(</w:t>
       </w:r>
-      <w:proofErr w:type="gramStart"/>
       <w:r>
         <w:rPr>
           <w:i/>
@@ -17770,7 +16154,6 @@
         </w:rPr>
         <w:t>)</w:t>
       </w:r>
-      <w:proofErr w:type="gramEnd"/>
       <w:r>
         <w:rPr>
           <w:rFonts w:ascii="Arial" w:hAnsi="Arial" w:cs="Arial"/>
@@ -17782,15 +16165,7 @@
           <w:i/>
           <w:iCs/>
         </w:rPr>
-        <w:t xml:space="preserve"> </w:t>
-      </w:r>
-      <w:proofErr w:type="spellStart"/>
-      <w:r>
-        <w:rPr>
-          <w:i/>
-          <w:iCs/>
-        </w:rPr>
-        <w:t>n</w:t>
+        <w:t xml:space="preserve"> n</w:t>
       </w:r>
       <w:r>
         <w:rPr>
@@ -17802,7 +16177,6 @@
         </w:rPr>
         <w:t>k</w:t>
       </w:r>
-      <w:proofErr w:type="spellEnd"/>
       <w:r>
         <w:rPr>
           <w:i/>
@@ -18026,9 +16400,6 @@
       </w:r>
       <w:r>
         <w:tab/>
-      </w:r>
-      <w:proofErr w:type="gramStart"/>
-      <w:r>
         <w:t>…</w:t>
       </w:r>
       <w:r>
@@ -18037,7 +16408,6 @@
         </w:rPr>
         <w:t>.(</w:t>
       </w:r>
-      <w:proofErr w:type="gramEnd"/>
       <w:r>
         <w:rPr>
           <w:lang w:val="id-ID"/>
@@ -18200,7 +16570,6 @@
           <w:lang w:val="id-ID"/>
         </w:rPr>
       </w:pPr>
-      <w:proofErr w:type="gramStart"/>
       <w:r>
         <w:t>…</w:t>
       </w:r>
@@ -18210,7 +16579,6 @@
         </w:rPr>
         <w:t>.(</w:t>
       </w:r>
-      <w:proofErr w:type="gramEnd"/>
       <w:r>
         <w:rPr>
           <w:lang w:val="id-ID"/>
@@ -18284,23 +16652,13 @@
           <w:lang w:val="id-ID"/>
         </w:rPr>
       </w:pPr>
-      <w:proofErr w:type="gramStart"/>
       <w:r>
         <w:rPr>
           <w:i/>
           <w:iCs/>
           <w:szCs w:val="24"/>
         </w:rPr>
-        <w:t>f</w:t>
-      </w:r>
-      <w:proofErr w:type="gramEnd"/>
-      <w:r>
-        <w:rPr>
-          <w:i/>
-          <w:iCs/>
-          <w:szCs w:val="24"/>
-        </w:rPr>
-        <w:t xml:space="preserve"> </w:t>
+        <w:t xml:space="preserve">f </w:t>
       </w:r>
       <w:r>
         <w:rPr>
@@ -19320,7 +17678,6 @@
           <w:lang w:val="id-ID"/>
         </w:rPr>
       </w:pPr>
-      <w:proofErr w:type="gramStart"/>
       <w:r>
         <w:t>…</w:t>
       </w:r>
@@ -19330,7 +17687,6 @@
         </w:rPr>
         <w:t>.(</w:t>
       </w:r>
-      <w:proofErr w:type="gramEnd"/>
       <w:r>
         <w:rPr>
           <w:lang w:val="id-ID"/>
@@ -19699,7 +18055,6 @@
           </wp:anchor>
         </w:drawing>
       </w:r>
-      <w:proofErr w:type="gramStart"/>
       <w:r>
         <w:t>…</w:t>
       </w:r>
@@ -19709,7 +18064,6 @@
         </w:rPr>
         <w:t>.(</w:t>
       </w:r>
-      <w:proofErr w:type="gramEnd"/>
       <w:r>
         <w:rPr>
           <w:lang w:val="id-ID"/>
@@ -19952,7 +18306,6 @@
         </w:rPr>
         <w:t xml:space="preserve">                  </w:t>
       </w:r>
-      <w:proofErr w:type="gramStart"/>
       <w:r>
         <w:t>…</w:t>
       </w:r>
@@ -19960,14 +18313,7 @@
         <w:rPr>
           <w:lang w:val="id-ID"/>
         </w:rPr>
-        <w:t>.(</w:t>
-      </w:r>
-      <w:proofErr w:type="gramEnd"/>
-      <w:r>
-        <w:rPr>
-          <w:lang w:val="id-ID"/>
-        </w:rPr>
-        <w:t>7.15)</w:t>
+        <w:t>.(7.15)</w:t>
       </w:r>
     </w:p>
     <w:p>
@@ -20385,8 +18731,458 @@
       <w:r>
         <w:t>hal ini untuk memperlihatkan peningkatan kontras dan pelestarian detail citra yang terjadi setelah dilakukan perbaikan pada citra awal.</w:t>
       </w:r>
+    </w:p>
+    <w:p>
+      <w:pPr>
+        <w:pStyle w:val="IsiTA"/>
+      </w:pPr>
+    </w:p>
+    <w:p>
+      <w:pPr>
+        <w:pStyle w:val="IsiTA"/>
+      </w:pPr>
+    </w:p>
+    <w:p>
+      <w:pPr>
+        <w:pStyle w:val="IsiTA"/>
+      </w:pPr>
+    </w:p>
+    <w:p>
+      <w:pPr>
+        <w:pStyle w:val="IsiTA"/>
+      </w:pPr>
+    </w:p>
+    <w:p>
+      <w:pPr>
+        <w:pStyle w:val="IsiTA"/>
+      </w:pPr>
       <w:bookmarkStart w:id="34" w:name="_GoBack"/>
       <w:bookmarkEnd w:id="34"/>
+      <w:r>
+        <w:rPr>
+          <w:noProof/>
+        </w:rPr>
+        <w:lastRenderedPageBreak/>
+        <mc:AlternateContent>
+          <mc:Choice Requires="wps">
+            <w:drawing>
+              <wp:anchor distT="0" distB="0" distL="114300" distR="114300" simplePos="0" relativeHeight="251721728" behindDoc="0" locked="0" layoutInCell="1" allowOverlap="1" wp14:anchorId="2F8CF5B8" wp14:editId="4DBB66A4">
+                <wp:simplePos x="0" y="0"/>
+                <wp:positionH relativeFrom="page">
+                  <wp:posOffset>1770380</wp:posOffset>
+                </wp:positionH>
+                <wp:positionV relativeFrom="paragraph">
+                  <wp:posOffset>3324225</wp:posOffset>
+                </wp:positionV>
+                <wp:extent cx="3990975" cy="635"/>
+                <wp:effectExtent l="0" t="0" r="9525" b="0"/>
+                <wp:wrapTopAndBottom/>
+                <wp:docPr id="49" name="Text Box 49"/>
+                <wp:cNvGraphicFramePr/>
+                <a:graphic xmlns:a="http://schemas.openxmlformats.org/drawingml/2006/main">
+                  <a:graphicData uri="http://schemas.microsoft.com/office/word/2010/wordprocessingShape">
+                    <wps:wsp>
+                      <wps:cNvSpPr txBox="1"/>
+                      <wps:spPr>
+                        <a:xfrm>
+                          <a:off x="0" y="0"/>
+                          <a:ext cx="3990975" cy="635"/>
+                        </a:xfrm>
+                        <a:prstGeom prst="rect">
+                          <a:avLst/>
+                        </a:prstGeom>
+                        <a:solidFill>
+                          <a:prstClr val="white"/>
+                        </a:solidFill>
+                        <a:ln>
+                          <a:noFill/>
+                        </a:ln>
+                        <a:effectLst/>
+                      </wps:spPr>
+                      <wps:txbx>
+                        <w:txbxContent>
+                          <w:p>
+                            <w:pPr>
+                              <w:pStyle w:val="Caption"/>
+                              <w:jc w:val="center"/>
+                              <w:rPr>
+                                <w:b w:val="0"/>
+                                <w:noProof/>
+                              </w:rPr>
+                            </w:pPr>
+                            <w:r>
+                              <w:t xml:space="preserve">Gambar 3. </w:t>
+                            </w:r>
+                            <w:fldSimple w:instr=" SEQ Gambar_3. \* ARABIC ">
+                              <w:r>
+                                <w:rPr>
+                                  <w:noProof/>
+                                </w:rPr>
+                                <w:t>1</w:t>
+                              </w:r>
+                            </w:fldSimple>
+                            <w:r>
+                              <w:t xml:space="preserve"> </w:t>
+                            </w:r>
+                            <w:r>
+                              <w:rPr>
+                                <w:b w:val="0"/>
+                                <w:i/>
+                              </w:rPr>
+                              <w:t xml:space="preserve">Flowchart </w:t>
+                            </w:r>
+                            <w:r>
+                              <w:rPr>
+                                <w:b w:val="0"/>
+                              </w:rPr>
+                              <w:t>Proses Peningkatan kontras citra pada aplikasi</w:t>
+                            </w:r>
+                          </w:p>
+                        </w:txbxContent>
+                      </wps:txbx>
+                      <wps:bodyPr rot="0" spcFirstLastPara="0" vertOverflow="overflow" horzOverflow="overflow" vert="horz" wrap="square" lIns="0" tIns="0" rIns="0" bIns="0" numCol="1" spcCol="0" rtlCol="0" fromWordArt="0" anchor="t" anchorCtr="0" forceAA="0" compatLnSpc="1">
+                        <a:prstTxWarp prst="textNoShape">
+                          <a:avLst/>
+                        </a:prstTxWarp>
+                        <a:spAutoFit/>
+                      </wps:bodyPr>
+                    </wps:wsp>
+                  </a:graphicData>
+                </a:graphic>
+              </wp:anchor>
+            </w:drawing>
+          </mc:Choice>
+          <mc:Fallback>
+            <w:pict>
+              <v:shape w14:anchorId="2F8CF5B8" id="Text Box 49" o:spid="_x0000_s1036" type="#_x0000_t202" style="position:absolute;left:0;text-align:left;margin-left:139.4pt;margin-top:261.75pt;width:314.25pt;height:.05pt;z-index:251721728;visibility:visible;mso-wrap-style:square;mso-wrap-distance-left:9pt;mso-wrap-distance-top:0;mso-wrap-distance-right:9pt;mso-wrap-distance-bottom:0;mso-position-horizontal:absolute;mso-position-horizontal-relative:page;mso-position-vertical:absolute;mso-position-vertical-relative:text;v-text-anchor:top" o:gfxdata="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" stroked="f">
+                <v:textbox style="mso-fit-shape-to-text:t" inset="0,0,0,0">
+                  <w:txbxContent>
+                    <w:p>
+                      <w:pPr>
+                        <w:pStyle w:val="Caption"/>
+                        <w:jc w:val="center"/>
+                        <w:rPr>
+                          <w:b w:val="0"/>
+                          <w:noProof/>
+                        </w:rPr>
+                      </w:pPr>
+                      <w:r>
+                        <w:t xml:space="preserve">Gambar 3. </w:t>
+                      </w:r>
+                      <w:fldSimple w:instr=" SEQ Gambar_3. \* ARABIC ">
+                        <w:r>
+                          <w:rPr>
+                            <w:noProof/>
+                          </w:rPr>
+                          <w:t>1</w:t>
+                        </w:r>
+                      </w:fldSimple>
+                      <w:r>
+                        <w:t xml:space="preserve"> </w:t>
+                      </w:r>
+                      <w:r>
+                        <w:rPr>
+                          <w:b w:val="0"/>
+                          <w:i/>
+                        </w:rPr>
+                        <w:t xml:space="preserve">Flowchart </w:t>
+                      </w:r>
+                      <w:r>
+                        <w:rPr>
+                          <w:b w:val="0"/>
+                        </w:rPr>
+                        <w:t>Proses Peningkatan kontras citra pada aplikasi</w:t>
+                      </w:r>
+                    </w:p>
+                  </w:txbxContent>
+                </v:textbox>
+                <w10:wrap type="topAndBottom" anchorx="page"/>
+              </v:shape>
+            </w:pict>
+          </mc:Fallback>
+        </mc:AlternateContent>
+      </w:r>
+      <w:r>
+        <w:rPr>
+          <w:noProof/>
+          <w:lang w:eastAsia="id-ID"/>
+        </w:rPr>
+        <w:drawing>
+          <wp:anchor distT="0" distB="0" distL="114300" distR="114300" simplePos="0" relativeHeight="251719680" behindDoc="0" locked="0" layoutInCell="1" allowOverlap="1" wp14:anchorId="6A3A2DB4" wp14:editId="54F84AF3">
+            <wp:simplePos x="0" y="0"/>
+            <wp:positionH relativeFrom="page">
+              <wp:align>center</wp:align>
+            </wp:positionH>
+            <wp:positionV relativeFrom="paragraph">
+              <wp:posOffset>0</wp:posOffset>
+            </wp:positionV>
+            <wp:extent cx="3200400" cy="3246120"/>
+            <wp:effectExtent l="0" t="0" r="0" b="0"/>
+            <wp:wrapTopAndBottom/>
+            <wp:docPr id="48" name="Picture 48"/>
+            <wp:cNvGraphicFramePr>
+              <a:graphicFrameLocks xmlns:a="http://schemas.openxmlformats.org/drawingml/2006/main" noChangeAspect="1"/>
+            </wp:cNvGraphicFramePr>
+            <a:graphic xmlns:a="http://schemas.openxmlformats.org/drawingml/2006/main">
+              <a:graphicData uri="http://schemas.openxmlformats.org/drawingml/2006/picture">
+                <pic:pic xmlns:pic="http://schemas.openxmlformats.org/drawingml/2006/picture">
+                  <pic:nvPicPr>
+                    <pic:cNvPr id="48" name="Flowchart Proses peningkatan kontras pada aplikasi.png"/>
+                    <pic:cNvPicPr/>
+                  </pic:nvPicPr>
+                  <pic:blipFill>
+                    <a:blip r:embed="rId47">
+                      <a:extLst>
+                        <a:ext uri="{28A0092B-C50C-407E-A947-70E740481C1C}">
+                          <a14:useLocalDpi xmlns:a14="http://schemas.microsoft.com/office/drawing/2010/main" val="0"/>
+                        </a:ext>
+                      </a:extLst>
+                    </a:blip>
+                    <a:stretch>
+                      <a:fillRect/>
+                    </a:stretch>
+                  </pic:blipFill>
+                  <pic:spPr>
+                    <a:xfrm>
+                      <a:off x="0" y="0"/>
+                      <a:ext cx="3200400" cy="3246120"/>
+                    </a:xfrm>
+                    <a:prstGeom prst="rect">
+                      <a:avLst/>
+                    </a:prstGeom>
+                  </pic:spPr>
+                </pic:pic>
+              </a:graphicData>
+            </a:graphic>
+            <wp14:sizeRelH relativeFrom="margin">
+              <wp14:pctWidth>0</wp14:pctWidth>
+            </wp14:sizeRelH>
+            <wp14:sizeRelV relativeFrom="margin">
+              <wp14:pctHeight>0</wp14:pctHeight>
+            </wp14:sizeRelV>
+          </wp:anchor>
+        </w:drawing>
+      </w:r>
+    </w:p>
+    <w:p>
+      <w:pPr>
+        <w:pStyle w:val="Heading2"/>
+        <w:numPr>
+          <w:ilvl w:val="3"/>
+          <w:numId w:val="37"/>
+        </w:numPr>
+        <w:ind w:left="709"/>
+      </w:pPr>
+      <w:r>
+        <w:t>Citra Asli</w:t>
+      </w:r>
+    </w:p>
+    <w:p>
+      <w:pPr>
+        <w:pStyle w:val="IsiTA"/>
+      </w:pPr>
+      <w:r>
+        <w:rPr>
+          <w:noProof/>
+        </w:rPr>
+        <mc:AlternateContent>
+          <mc:Choice Requires="wps">
+            <w:drawing>
+              <wp:anchor distT="0" distB="0" distL="114300" distR="114300" simplePos="0" relativeHeight="251724800" behindDoc="0" locked="0" layoutInCell="1" allowOverlap="1" wp14:anchorId="138DEA25" wp14:editId="465C3B13">
+                <wp:simplePos x="0" y="0"/>
+                <wp:positionH relativeFrom="column">
+                  <wp:posOffset>454025</wp:posOffset>
+                </wp:positionH>
+                <wp:positionV relativeFrom="paragraph">
+                  <wp:posOffset>3508375</wp:posOffset>
+                </wp:positionV>
+                <wp:extent cx="3771900" cy="635"/>
+                <wp:effectExtent l="0" t="0" r="0" b="0"/>
+                <wp:wrapSquare wrapText="bothSides"/>
+                <wp:docPr id="51" name="Text Box 51"/>
+                <wp:cNvGraphicFramePr/>
+                <a:graphic xmlns:a="http://schemas.openxmlformats.org/drawingml/2006/main">
+                  <a:graphicData uri="http://schemas.microsoft.com/office/word/2010/wordprocessingShape">
+                    <wps:wsp>
+                      <wps:cNvSpPr txBox="1"/>
+                      <wps:spPr>
+                        <a:xfrm>
+                          <a:off x="0" y="0"/>
+                          <a:ext cx="3771900" cy="635"/>
+                        </a:xfrm>
+                        <a:prstGeom prst="rect">
+                          <a:avLst/>
+                        </a:prstGeom>
+                        <a:solidFill>
+                          <a:prstClr val="white"/>
+                        </a:solidFill>
+                        <a:ln>
+                          <a:noFill/>
+                        </a:ln>
+                        <a:effectLst/>
+                      </wps:spPr>
+                      <wps:txbx>
+                        <w:txbxContent>
+                          <w:p>
+                            <w:pPr>
+                              <w:pStyle w:val="Caption"/>
+                              <w:jc w:val="center"/>
+                              <w:rPr>
+                                <w:b w:val="0"/>
+                                <w:noProof/>
+                              </w:rPr>
+                            </w:pPr>
+                            <w:r>
+                              <w:t xml:space="preserve">Gambar 3. </w:t>
+                            </w:r>
+                            <w:fldSimple w:instr=" SEQ Gambar_3. \* ARABIC ">
+                              <w:r>
+                                <w:rPr>
+                                  <w:noProof/>
+                                </w:rPr>
+                                <w:t>2</w:t>
+                              </w:r>
+                            </w:fldSimple>
+                            <w:r>
+                              <w:t xml:space="preserve"> </w:t>
+                            </w:r>
+                            <w:r>
+                              <w:rPr>
+                                <w:b w:val="0"/>
+                              </w:rPr>
+                              <w:t>Contoh Citra Asli</w:t>
+                            </w:r>
+                          </w:p>
+                        </w:txbxContent>
+                      </wps:txbx>
+                      <wps:bodyPr rot="0" spcFirstLastPara="0" vertOverflow="overflow" horzOverflow="overflow" vert="horz" wrap="square" lIns="0" tIns="0" rIns="0" bIns="0" numCol="1" spcCol="0" rtlCol="0" fromWordArt="0" anchor="t" anchorCtr="0" forceAA="0" compatLnSpc="1">
+                        <a:prstTxWarp prst="textNoShape">
+                          <a:avLst/>
+                        </a:prstTxWarp>
+                        <a:spAutoFit/>
+                      </wps:bodyPr>
+                    </wps:wsp>
+                  </a:graphicData>
+                </a:graphic>
+              </wp:anchor>
+            </w:drawing>
+          </mc:Choice>
+          <mc:Fallback>
+            <w:pict>
+              <v:shape w14:anchorId="138DEA25" id="Text Box 51" o:spid="_x0000_s1037" type="#_x0000_t202" style="position:absolute;left:0;text-align:left;margin-left:35.75pt;margin-top:276.25pt;width:297pt;height:.05pt;z-index:251724800;visibility:visible;mso-wrap-style:square;mso-wrap-distance-left:9pt;mso-wrap-distance-top:0;mso-wrap-distance-right:9pt;mso-wrap-distance-bottom:0;mso-position-horizontal:absolute;mso-position-horizontal-relative:text;mso-position-vertical:absolute;mso-position-vertical-relative:text;v-text-anchor:top" o:gfxdata="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" stroked="f">
+                <v:textbox style="mso-fit-shape-to-text:t" inset="0,0,0,0">
+                  <w:txbxContent>
+                    <w:p>
+                      <w:pPr>
+                        <w:pStyle w:val="Caption"/>
+                        <w:jc w:val="center"/>
+                        <w:rPr>
+                          <w:b w:val="0"/>
+                          <w:noProof/>
+                        </w:rPr>
+                      </w:pPr>
+                      <w:r>
+                        <w:t xml:space="preserve">Gambar 3. </w:t>
+                      </w:r>
+                      <w:fldSimple w:instr=" SEQ Gambar_3. \* ARABIC ">
+                        <w:r>
+                          <w:rPr>
+                            <w:noProof/>
+                          </w:rPr>
+                          <w:t>2</w:t>
+                        </w:r>
+                      </w:fldSimple>
+                      <w:r>
+                        <w:t xml:space="preserve"> </w:t>
+                      </w:r>
+                      <w:r>
+                        <w:rPr>
+                          <w:b w:val="0"/>
+                        </w:rPr>
+                        <w:t>Contoh Citra Asli</w:t>
+                      </w:r>
+                    </w:p>
+                  </w:txbxContent>
+                </v:textbox>
+                <w10:wrap type="square"/>
+              </v:shape>
+            </w:pict>
+          </mc:Fallback>
+        </mc:AlternateContent>
+      </w:r>
+      <w:r>
+        <w:rPr>
+          <w:noProof/>
+          <w:lang w:eastAsia="id-ID"/>
+        </w:rPr>
+        <w:drawing>
+          <wp:anchor distT="0" distB="0" distL="114300" distR="114300" simplePos="0" relativeHeight="251722752" behindDoc="0" locked="0" layoutInCell="1" allowOverlap="1" wp14:anchorId="25AC8D4B" wp14:editId="67B537F5">
+            <wp:simplePos x="0" y="0"/>
+            <wp:positionH relativeFrom="page">
+              <wp:align>center</wp:align>
+            </wp:positionH>
+            <wp:positionV relativeFrom="paragraph">
+              <wp:posOffset>490220</wp:posOffset>
+            </wp:positionV>
+            <wp:extent cx="3771900" cy="2961633"/>
+            <wp:effectExtent l="0" t="0" r="0" b="0"/>
+            <wp:wrapSquare wrapText="bothSides"/>
+            <wp:docPr id="50" name="Picture 50"/>
+            <wp:cNvGraphicFramePr>
+              <a:graphicFrameLocks xmlns:a="http://schemas.openxmlformats.org/drawingml/2006/main" noChangeAspect="1"/>
+            </wp:cNvGraphicFramePr>
+            <a:graphic xmlns:a="http://schemas.openxmlformats.org/drawingml/2006/main">
+              <a:graphicData uri="http://schemas.openxmlformats.org/drawingml/2006/picture">
+                <pic:pic xmlns:pic="http://schemas.openxmlformats.org/drawingml/2006/picture">
+                  <pic:nvPicPr>
+                    <pic:cNvPr id="50" name="Gambar Citra Awal.jpg"/>
+                    <pic:cNvPicPr/>
+                  </pic:nvPicPr>
+                  <pic:blipFill>
+                    <a:blip r:embed="rId48" cstate="print">
+                      <a:extLst>
+                        <a:ext uri="{28A0092B-C50C-407E-A947-70E740481C1C}">
+                          <a14:useLocalDpi xmlns:a14="http://schemas.microsoft.com/office/drawing/2010/main" val="0"/>
+                        </a:ext>
+                      </a:extLst>
+                    </a:blip>
+                    <a:stretch>
+                      <a:fillRect/>
+                    </a:stretch>
+                  </pic:blipFill>
+                  <pic:spPr>
+                    <a:xfrm>
+                      <a:off x="0" y="0"/>
+                      <a:ext cx="3771900" cy="2961633"/>
+                    </a:xfrm>
+                    <a:prstGeom prst="rect">
+                      <a:avLst/>
+                    </a:prstGeom>
+                  </pic:spPr>
+                </pic:pic>
+              </a:graphicData>
+            </a:graphic>
+            <wp14:sizeRelH relativeFrom="page">
+              <wp14:pctWidth>0</wp14:pctWidth>
+            </wp14:sizeRelH>
+            <wp14:sizeRelV relativeFrom="page">
+              <wp14:pctHeight>0</wp14:pctHeight>
+            </wp14:sizeRelV>
+          </wp:anchor>
+        </w:drawing>
+      </w:r>
+      <w:r>
+        <w:tab/>
+        <w:t>Sebagai</w:t>
+      </w:r>
+      <w:r>
+        <w:t xml:space="preserve"> contoh, misalkan citra asli yang akan diproses berukuran 4 x 4 piksel seperti terlihat pada gambar 3.2 berikut.</w:t>
+      </w:r>
+    </w:p>
+    <w:p>
+      <w:pPr>
+        <w:pStyle w:val="IsiTA"/>
+      </w:pPr>
     </w:p>
     <w:sectPr>
       <w:pgSz w:w="11906" w:h="16838" w:code="9"/>
@@ -20458,7 +19254,7 @@
           <w:rPr>
             <w:noProof/>
           </w:rPr>
-          <w:t>23</w:t>
+          <w:t>24</w:t>
         </w:r>
         <w:r>
           <w:rPr>
@@ -20658,9 +19454,9 @@
   </w:abstractNum>
   <w:abstractNum w:abstractNumId="1">
     <w:nsid w:val="02595025"/>
-    <w:multiLevelType w:val="hybridMultilevel"/>
-    <w:tmpl w:val="1A3843A4"/>
-    <w:lvl w:ilvl="0" w:tplc="0421000F">
+    <w:multiLevelType w:val="multilevel"/>
+    <w:tmpl w:val="B0AAFD3A"/>
+    <w:lvl w:ilvl="0">
       <w:start w:val="1"/>
       <w:numFmt w:val="decimal"/>
       <w:lvlText w:val="%1."/>
@@ -20669,77 +19465,109 @@
         <w:ind w:left="720" w:hanging="360"/>
       </w:pPr>
     </w:lvl>
-    <w:lvl w:ilvl="1" w:tplc="04210019" w:tentative="1">
-      <w:start w:val="1"/>
-      <w:numFmt w:val="lowerLetter"/>
-      <w:lvlText w:val="%2."/>
-      <w:lvlJc w:val="left"/>
-      <w:pPr>
-        <w:ind w:left="1440" w:hanging="360"/>
-      </w:pPr>
-    </w:lvl>
-    <w:lvl w:ilvl="2" w:tplc="0421001B" w:tentative="1">
-      <w:start w:val="1"/>
-      <w:numFmt w:val="lowerRoman"/>
-      <w:lvlText w:val="%3."/>
-      <w:lvlJc w:val="right"/>
-      <w:pPr>
-        <w:ind w:left="2160" w:hanging="180"/>
-      </w:pPr>
-    </w:lvl>
-    <w:lvl w:ilvl="3" w:tplc="0421000F" w:tentative="1">
+    <w:lvl w:ilvl="1">
       <w:start w:val="1"/>
       <w:numFmt w:val="decimal"/>
-      <w:lvlText w:val="%4."/>
-      <w:lvlJc w:val="left"/>
-      <w:pPr>
-        <w:ind w:left="2880" w:hanging="360"/>
-      </w:pPr>
-    </w:lvl>
-    <w:lvl w:ilvl="4" w:tplc="04210019" w:tentative="1">
-      <w:start w:val="1"/>
-      <w:numFmt w:val="lowerLetter"/>
-      <w:lvlText w:val="%5."/>
-      <w:lvlJc w:val="left"/>
-      <w:pPr>
-        <w:ind w:left="3600" w:hanging="360"/>
-      </w:pPr>
-    </w:lvl>
-    <w:lvl w:ilvl="5" w:tplc="0421001B" w:tentative="1">
-      <w:start w:val="1"/>
-      <w:numFmt w:val="lowerRoman"/>
-      <w:lvlText w:val="%6."/>
-      <w:lvlJc w:val="right"/>
-      <w:pPr>
-        <w:ind w:left="4320" w:hanging="180"/>
-      </w:pPr>
-    </w:lvl>
-    <w:lvl w:ilvl="6" w:tplc="0421000F" w:tentative="1">
+      <w:isLgl/>
+      <w:lvlText w:val="%1.%2"/>
+      <w:lvlJc w:val="left"/>
+      <w:pPr>
+        <w:ind w:left="1080" w:hanging="720"/>
+      </w:pPr>
+      <w:rPr>
+        <w:rFonts w:hint="default"/>
+      </w:rPr>
+    </w:lvl>
+    <w:lvl w:ilvl="2">
       <w:start w:val="1"/>
       <w:numFmt w:val="decimal"/>
-      <w:lvlText w:val="%7."/>
-      <w:lvlJc w:val="left"/>
-      <w:pPr>
-        <w:ind w:left="5040" w:hanging="360"/>
-      </w:pPr>
-    </w:lvl>
-    <w:lvl w:ilvl="7" w:tplc="04210019" w:tentative="1">
-      <w:start w:val="1"/>
-      <w:numFmt w:val="lowerLetter"/>
-      <w:lvlText w:val="%8."/>
-      <w:lvlJc w:val="left"/>
-      <w:pPr>
-        <w:ind w:left="5760" w:hanging="360"/>
-      </w:pPr>
-    </w:lvl>
-    <w:lvl w:ilvl="8" w:tplc="0421001B" w:tentative="1">
-      <w:start w:val="1"/>
-      <w:numFmt w:val="lowerRoman"/>
-      <w:lvlText w:val="%9."/>
-      <w:lvlJc w:val="right"/>
-      <w:pPr>
-        <w:ind w:left="6480" w:hanging="180"/>
-      </w:pPr>
+      <w:isLgl/>
+      <w:lvlText w:val="%1.%2.%3"/>
+      <w:lvlJc w:val="left"/>
+      <w:pPr>
+        <w:ind w:left="1080" w:hanging="720"/>
+      </w:pPr>
+      <w:rPr>
+        <w:rFonts w:hint="default"/>
+      </w:rPr>
+    </w:lvl>
+    <w:lvl w:ilvl="3">
+      <w:start w:val="1"/>
+      <w:numFmt w:val="decimal"/>
+      <w:isLgl/>
+      <w:lvlText w:val="%1.%2.%3.%4"/>
+      <w:lvlJc w:val="left"/>
+      <w:pPr>
+        <w:ind w:left="1080" w:hanging="720"/>
+      </w:pPr>
+      <w:rPr>
+        <w:rFonts w:hint="default"/>
+      </w:rPr>
+    </w:lvl>
+    <w:lvl w:ilvl="4">
+      <w:start w:val="1"/>
+      <w:numFmt w:val="decimal"/>
+      <w:isLgl/>
+      <w:lvlText w:val="%1.%2.%3.%4.%5"/>
+      <w:lvlJc w:val="left"/>
+      <w:pPr>
+        <w:ind w:left="1440" w:hanging="1080"/>
+      </w:pPr>
+      <w:rPr>
+        <w:rFonts w:hint="default"/>
+      </w:rPr>
+    </w:lvl>
+    <w:lvl w:ilvl="5">
+      <w:start w:val="1"/>
+      <w:numFmt w:val="decimal"/>
+      <w:isLgl/>
+      <w:lvlText w:val="%1.%2.%3.%4.%5.%6"/>
+      <w:lvlJc w:val="left"/>
+      <w:pPr>
+        <w:ind w:left="1440" w:hanging="1080"/>
+      </w:pPr>
+      <w:rPr>
+        <w:rFonts w:hint="default"/>
+      </w:rPr>
+    </w:lvl>
+    <w:lvl w:ilvl="6">
+      <w:start w:val="1"/>
+      <w:numFmt w:val="decimal"/>
+      <w:isLgl/>
+      <w:lvlText w:val="%1.%2.%3.%4.%5.%6.%7"/>
+      <w:lvlJc w:val="left"/>
+      <w:pPr>
+        <w:ind w:left="1800" w:hanging="1440"/>
+      </w:pPr>
+      <w:rPr>
+        <w:rFonts w:hint="default"/>
+      </w:rPr>
+    </w:lvl>
+    <w:lvl w:ilvl="7">
+      <w:start w:val="1"/>
+      <w:numFmt w:val="decimal"/>
+      <w:isLgl/>
+      <w:lvlText w:val="%1.%2.%3.%4.%5.%6.%7.%8"/>
+      <w:lvlJc w:val="left"/>
+      <w:pPr>
+        <w:ind w:left="1800" w:hanging="1440"/>
+      </w:pPr>
+      <w:rPr>
+        <w:rFonts w:hint="default"/>
+      </w:rPr>
+    </w:lvl>
+    <w:lvl w:ilvl="8">
+      <w:start w:val="1"/>
+      <w:numFmt w:val="decimal"/>
+      <w:isLgl/>
+      <w:lvlText w:val="%1.%2.%3.%4.%5.%6.%7.%8.%9"/>
+      <w:lvlJc w:val="left"/>
+      <w:pPr>
+        <w:ind w:left="2160" w:hanging="1800"/>
+      </w:pPr>
+      <w:rPr>
+        <w:rFonts w:hint="default"/>
+      </w:rPr>
     </w:lvl>
   </w:abstractNum>
   <w:abstractNum w:abstractNumId="2">
@@ -25951,7 +24779,7 @@
 </file>
 
 <file path=customXml/itemProps1.xml><?xml version="1.0" encoding="utf-8"?>
-<ds:datastoreItem xmlns:ds="http://schemas.openxmlformats.org/officeDocument/2006/customXml" ds:itemID="{8AAC2BAF-F033-4C9B-876A-8F8CA6294A06}">
+<ds:datastoreItem xmlns:ds="http://schemas.openxmlformats.org/officeDocument/2006/customXml" ds:itemID="{34C43D62-094E-4557-8414-B158B2839352}">
   <ds:schemaRefs>
     <ds:schemaRef ds:uri="http://schemas.openxmlformats.org/officeDocument/2006/bibliography"/>
   </ds:schemaRefs>

--- a/Tugas Akhir - 08 - May - 2016.docx
+++ b/Tugas Akhir - 08 - May - 2016.docx
@@ -282,7 +282,7 @@
           <w:noProof/>
           <w:sz w:val="24"/>
           <w:szCs w:val="28"/>
-          <w:lang w:eastAsia="id-ID"/>
+          <w:lang w:val="en-US" w:eastAsia="zh-CN"/>
         </w:rPr>
         <w:drawing>
           <wp:inline distT="0" distB="0" distL="0" distR="0">
@@ -844,7 +844,7 @@
           <w:noProof/>
           <w:sz w:val="24"/>
           <w:szCs w:val="28"/>
-          <w:lang w:eastAsia="id-ID"/>
+          <w:lang w:val="en-US" w:eastAsia="zh-CN"/>
         </w:rPr>
         <w:drawing>
           <wp:inline distT="0" distB="0" distL="0" distR="0" wp14:anchorId="566B37E8" wp14:editId="6A4C985E">
@@ -6384,7 +6384,7 @@
       <w:r>
         <w:rPr>
           <w:noProof/>
-          <w:lang w:eastAsia="id-ID"/>
+          <w:lang w:val="en-US" w:eastAsia="zh-CN"/>
         </w:rPr>
         <w:lastRenderedPageBreak/>
         <mc:AlternateContent>
@@ -6662,7 +6662,7 @@
       <w:r>
         <w:rPr>
           <w:noProof/>
-          <w:lang w:eastAsia="id-ID"/>
+          <w:lang w:val="en-US" w:eastAsia="zh-CN"/>
         </w:rPr>
         <w:drawing>
           <wp:anchor distT="0" distB="0" distL="114300" distR="114300" simplePos="0" relativeHeight="251658240" behindDoc="0" locked="0" layoutInCell="1" allowOverlap="1" wp14:anchorId="03544801" wp14:editId="535B1060">
@@ -6750,7 +6750,7 @@
       <w:r>
         <w:rPr>
           <w:noProof/>
-          <w:lang w:eastAsia="id-ID"/>
+          <w:lang w:val="en-US" w:eastAsia="zh-CN"/>
         </w:rPr>
         <mc:AlternateContent>
           <mc:Choice Requires="wps">
@@ -7060,7 +7060,7 @@
       <w:r>
         <w:rPr>
           <w:noProof/>
-          <w:lang w:eastAsia="id-ID"/>
+          <w:lang w:val="en-US" w:eastAsia="zh-CN"/>
         </w:rPr>
         <w:drawing>
           <wp:anchor distT="0" distB="0" distL="114300" distR="114300" simplePos="0" relativeHeight="251659264" behindDoc="0" locked="0" layoutInCell="1" allowOverlap="1" wp14:anchorId="2B339739" wp14:editId="753D2DEF">
@@ -7198,7 +7198,7 @@
       <w:r>
         <w:rPr>
           <w:noProof/>
-          <w:lang w:val="id-ID" w:eastAsia="id-ID"/>
+          <w:lang w:eastAsia="zh-CN"/>
         </w:rPr>
         <w:drawing>
           <wp:anchor distT="0" distB="0" distL="114300" distR="114300" simplePos="0" relativeHeight="251660288" behindDoc="1" locked="0" layoutInCell="1" allowOverlap="1" wp14:anchorId="47182DEC" wp14:editId="05A69992">
@@ -7923,7 +7923,7 @@
       <w:r>
         <w:rPr>
           <w:noProof/>
-          <w:lang w:eastAsia="id-ID"/>
+          <w:lang w:val="en-US" w:eastAsia="zh-CN"/>
         </w:rPr>
         <w:lastRenderedPageBreak/>
         <mc:AlternateContent>
@@ -8248,7 +8248,7 @@
       <w:r>
         <w:rPr>
           <w:noProof/>
-          <w:lang w:eastAsia="id-ID"/>
+          <w:lang w:val="en-US" w:eastAsia="zh-CN"/>
         </w:rPr>
         <w:drawing>
           <wp:anchor distT="0" distB="0" distL="114300" distR="114300" simplePos="0" relativeHeight="251677696" behindDoc="0" locked="0" layoutInCell="1" allowOverlap="1">
@@ -8431,9 +8431,6 @@
         <w:pStyle w:val="Subbab2"/>
       </w:pPr>
       <w:r>
-        <w:rPr>
-          <w:lang w:val="en-US"/>
-        </w:rPr>
         <w:t>2</w:t>
       </w:r>
       <w:r>
@@ -8828,7 +8825,7 @@
       <w:r>
         <w:rPr>
           <w:noProof/>
-          <w:lang w:val="id-ID" w:eastAsia="id-ID"/>
+          <w:lang w:eastAsia="zh-CN"/>
         </w:rPr>
         <w:drawing>
           <wp:anchor distT="0" distB="0" distL="114300" distR="114300" simplePos="0" relativeHeight="251684864" behindDoc="0" locked="0" layoutInCell="1" allowOverlap="1" wp14:anchorId="04111DF0" wp14:editId="1FB64473">
@@ -9087,7 +9084,7 @@
       <w:r>
         <w:rPr>
           <w:noProof/>
-          <w:lang w:val="id-ID" w:eastAsia="id-ID"/>
+          <w:lang w:eastAsia="zh-CN"/>
         </w:rPr>
         <w:lastRenderedPageBreak/>
         <mc:AlternateContent>
@@ -9344,7 +9341,7 @@
       <w:r>
         <w:rPr>
           <w:noProof/>
-          <w:lang w:val="id-ID" w:eastAsia="id-ID"/>
+          <w:lang w:eastAsia="zh-CN"/>
         </w:rPr>
         <w:drawing>
           <wp:anchor distT="0" distB="0" distL="114300" distR="114300" simplePos="0" relativeHeight="251685888" behindDoc="0" locked="0" layoutInCell="1" allowOverlap="1">
@@ -9678,7 +9675,7 @@
       <w:r>
         <w:rPr>
           <w:noProof/>
-          <w:lang w:val="id-ID" w:eastAsia="id-ID"/>
+          <w:lang w:eastAsia="zh-CN"/>
         </w:rPr>
         <mc:AlternateContent>
           <mc:Choice Requires="wps">
@@ -9867,7 +9864,7 @@
       <w:r>
         <w:rPr>
           <w:noProof/>
-          <w:lang w:val="id-ID" w:eastAsia="id-ID"/>
+          <w:lang w:eastAsia="zh-CN"/>
         </w:rPr>
         <w:drawing>
           <wp:anchor distT="0" distB="0" distL="114300" distR="114300" simplePos="0" relativeHeight="251688960" behindDoc="0" locked="0" layoutInCell="1" allowOverlap="1" wp14:anchorId="6BCEBE33" wp14:editId="75638FC1">
@@ -9976,7 +9973,7 @@
       <w:r>
         <w:rPr>
           <w:noProof/>
-          <w:lang w:val="id-ID" w:eastAsia="id-ID"/>
+          <w:lang w:eastAsia="zh-CN"/>
         </w:rPr>
         <w:drawing>
           <wp:anchor distT="0" distB="0" distL="114300" distR="114300" simplePos="0" relativeHeight="251692032" behindDoc="0" locked="0" layoutInCell="1" allowOverlap="1">
@@ -10061,7 +10058,7 @@
       <w:r>
         <w:rPr>
           <w:noProof/>
-          <w:lang w:val="id-ID" w:eastAsia="id-ID"/>
+          <w:lang w:eastAsia="zh-CN"/>
         </w:rPr>
         <w:drawing>
           <wp:anchor distT="0" distB="0" distL="114300" distR="114300" simplePos="0" relativeHeight="251694080" behindDoc="0" locked="0" layoutInCell="1" allowOverlap="1" wp14:anchorId="1D842D39" wp14:editId="72C7A531">
@@ -10648,7 +10645,7 @@
       <w:r>
         <w:rPr>
           <w:noProof/>
-          <w:lang w:eastAsia="id-ID"/>
+          <w:lang w:val="en-US" w:eastAsia="zh-CN"/>
         </w:rPr>
         <w:drawing>
           <wp:anchor distT="0" distB="0" distL="114300" distR="114300" simplePos="0" relativeHeight="251696128" behindDoc="0" locked="0" layoutInCell="1" allowOverlap="1" wp14:anchorId="1FE3EAD7" wp14:editId="05B4F574">
@@ -10717,7 +10714,7 @@
       <w:r>
         <w:rPr>
           <w:noProof/>
-          <w:lang w:eastAsia="id-ID"/>
+          <w:lang w:val="en-US" w:eastAsia="zh-CN"/>
         </w:rPr>
         <w:drawing>
           <wp:anchor distT="0" distB="0" distL="114300" distR="114300" simplePos="0" relativeHeight="251695104" behindDoc="0" locked="0" layoutInCell="1" allowOverlap="1" wp14:anchorId="71354AB9" wp14:editId="2480A022">
@@ -10950,7 +10947,7 @@
       <w:r>
         <w:rPr>
           <w:noProof/>
-          <w:lang w:eastAsia="id-ID"/>
+          <w:lang w:val="en-US" w:eastAsia="zh-CN"/>
         </w:rPr>
         <w:drawing>
           <wp:anchor distT="0" distB="0" distL="114300" distR="114300" simplePos="0" relativeHeight="251697152" behindDoc="0" locked="0" layoutInCell="1" allowOverlap="1">
@@ -11026,7 +11023,7 @@
       <w:r>
         <w:rPr>
           <w:noProof/>
-          <w:lang w:eastAsia="id-ID"/>
+          <w:lang w:val="en-US" w:eastAsia="zh-CN"/>
         </w:rPr>
         <w:drawing>
           <wp:anchor distT="0" distB="0" distL="114300" distR="114300" simplePos="0" relativeHeight="251698176" behindDoc="0" locked="0" layoutInCell="1" allowOverlap="1" wp14:anchorId="28647A68" wp14:editId="31B8AC6B">
@@ -11172,7 +11169,7 @@
       <w:r>
         <w:rPr>
           <w:noProof/>
-          <w:lang w:eastAsia="id-ID"/>
+          <w:lang w:val="en-US" w:eastAsia="zh-CN"/>
         </w:rPr>
         <w:drawing>
           <wp:anchor distT="0" distB="0" distL="114300" distR="114300" simplePos="0" relativeHeight="251699200" behindDoc="0" locked="0" layoutInCell="1" allowOverlap="1" wp14:anchorId="4F37990B" wp14:editId="22F70A59">
@@ -11522,7 +11519,7 @@
       <w:r>
         <w:rPr>
           <w:noProof/>
-          <w:lang w:eastAsia="id-ID"/>
+          <w:lang w:val="en-US" w:eastAsia="zh-CN"/>
         </w:rPr>
         <mc:AlternateContent>
           <mc:Choice Requires="wps">
@@ -11878,7 +11875,7 @@
       <w:r>
         <w:rPr>
           <w:noProof/>
-          <w:lang w:eastAsia="id-ID"/>
+          <w:lang w:val="en-US" w:eastAsia="zh-CN"/>
         </w:rPr>
         <w:drawing>
           <wp:anchor distT="0" distB="0" distL="114300" distR="114300" simplePos="0" relativeHeight="251700224" behindDoc="0" locked="0" layoutInCell="1" allowOverlap="1" wp14:anchorId="44939A7B" wp14:editId="6D9A43D0">
@@ -12148,7 +12145,7 @@
       <w:r>
         <w:rPr>
           <w:noProof/>
-          <w:lang w:eastAsia="id-ID"/>
+          <w:lang w:val="en-US" w:eastAsia="zh-CN"/>
         </w:rPr>
         <mc:AlternateContent>
           <mc:Choice Requires="wps">
@@ -12444,7 +12441,7 @@
       <w:r>
         <w:rPr>
           <w:noProof/>
-          <w:lang w:eastAsia="id-ID"/>
+          <w:lang w:val="en-US" w:eastAsia="zh-CN"/>
         </w:rPr>
         <w:drawing>
           <wp:anchor distT="0" distB="0" distL="114300" distR="114300" simplePos="0" relativeHeight="251703296" behindDoc="0" locked="0" layoutInCell="1" allowOverlap="1" wp14:anchorId="5DD46187" wp14:editId="37AE521C">
@@ -12696,7 +12693,7 @@
       <w:r>
         <w:rPr>
           <w:noProof/>
-          <w:lang w:eastAsia="id-ID"/>
+          <w:lang w:val="en-US" w:eastAsia="zh-CN"/>
         </w:rPr>
         <w:lastRenderedPageBreak/>
         <mc:AlternateContent>
@@ -13038,7 +13035,7 @@
       <w:r>
         <w:rPr>
           <w:noProof/>
-          <w:lang w:eastAsia="id-ID"/>
+          <w:lang w:val="en-US" w:eastAsia="zh-CN"/>
         </w:rPr>
         <w:drawing>
           <wp:anchor distT="0" distB="0" distL="114300" distR="114300" simplePos="0" relativeHeight="251706368" behindDoc="0" locked="0" layoutInCell="1" allowOverlap="1">
@@ -13141,7 +13138,7 @@
       <w:r>
         <w:rPr>
           <w:noProof/>
-          <w:lang w:eastAsia="id-ID"/>
+          <w:lang w:val="en-US" w:eastAsia="zh-CN"/>
         </w:rPr>
         <w:drawing>
           <wp:anchor distT="0" distB="0" distL="114300" distR="114300" simplePos="0" relativeHeight="251709440" behindDoc="1" locked="0" layoutInCell="1" allowOverlap="1" wp14:anchorId="3CAE592B" wp14:editId="079F9F57">
@@ -13250,7 +13247,7 @@
       <w:r>
         <w:rPr>
           <w:noProof/>
-          <w:lang w:eastAsia="id-ID"/>
+          <w:lang w:val="en-US" w:eastAsia="zh-CN"/>
         </w:rPr>
         <w:drawing>
           <wp:anchor distT="0" distB="0" distL="114300" distR="114300" simplePos="0" relativeHeight="251710464" behindDoc="1" locked="0" layoutInCell="1" allowOverlap="1" wp14:anchorId="635D64FC" wp14:editId="10F80326">
@@ -13461,7 +13458,7 @@
       <w:r>
         <w:rPr>
           <w:noProof/>
-          <w:lang w:eastAsia="id-ID"/>
+          <w:lang w:val="en-US" w:eastAsia="zh-CN"/>
         </w:rPr>
         <w:drawing>
           <wp:anchor distT="0" distB="0" distL="114300" distR="114300" simplePos="0" relativeHeight="251711488" behindDoc="1" locked="0" layoutInCell="1" allowOverlap="1" wp14:anchorId="1BC29A80" wp14:editId="13ADEF1A">
@@ -13602,7 +13599,7 @@
         <w:rPr>
           <w:b/>
           <w:noProof/>
-          <w:lang w:val="id-ID" w:eastAsia="id-ID"/>
+          <w:lang w:eastAsia="zh-CN"/>
         </w:rPr>
         <w:drawing>
           <wp:anchor distT="0" distB="0" distL="114300" distR="114300" simplePos="0" relativeHeight="251712512" behindDoc="1" locked="0" layoutInCell="1" allowOverlap="1" wp14:anchorId="0C6B3EA0" wp14:editId="094E2B36">
@@ -13708,7 +13705,7 @@
       <w:r>
         <w:rPr>
           <w:noProof/>
-          <w:lang w:eastAsia="id-ID"/>
+          <w:lang w:val="en-US" w:eastAsia="zh-CN"/>
         </w:rPr>
         <w:lastRenderedPageBreak/>
         <w:drawing>
@@ -13833,7 +13830,7 @@
       <w:r>
         <w:rPr>
           <w:noProof/>
-          <w:lang w:eastAsia="id-ID"/>
+          <w:lang w:val="en-US" w:eastAsia="zh-CN"/>
         </w:rPr>
         <w:drawing>
           <wp:anchor distT="0" distB="0" distL="114300" distR="114300" simplePos="0" relativeHeight="251714560" behindDoc="1" locked="0" layoutInCell="1" allowOverlap="1" wp14:anchorId="3C157DB3" wp14:editId="1F84121F">
@@ -14161,7 +14158,7 @@
       <w:r>
         <w:rPr>
           <w:noProof/>
-          <w:lang w:val="id-ID" w:eastAsia="id-ID"/>
+          <w:lang w:eastAsia="zh-CN"/>
         </w:rPr>
         <w:lastRenderedPageBreak/>
         <mc:AlternateContent>
@@ -14527,7 +14524,7 @@
       <w:r>
         <w:rPr>
           <w:noProof/>
-          <w:lang w:val="id-ID" w:eastAsia="id-ID"/>
+          <w:lang w:eastAsia="zh-CN"/>
         </w:rPr>
         <mc:AlternateContent>
           <mc:Choice Requires="wps">
@@ -14823,7 +14820,7 @@
       <w:r>
         <w:rPr>
           <w:noProof/>
-          <w:lang w:val="id-ID" w:eastAsia="id-ID"/>
+          <w:lang w:eastAsia="zh-CN"/>
         </w:rPr>
         <w:drawing>
           <wp:anchor distT="0" distB="0" distL="114300" distR="114300" simplePos="0" relativeHeight="251665408" behindDoc="0" locked="0" layoutInCell="1" allowOverlap="1" wp14:anchorId="73FC6BCA" wp14:editId="35C02449">
@@ -15424,7 +15421,7 @@
         <w:rPr>
           <w:noProof/>
           <w:szCs w:val="24"/>
-          <w:lang w:val="id-ID" w:eastAsia="id-ID"/>
+          <w:lang w:eastAsia="zh-CN"/>
         </w:rPr>
         <w:drawing>
           <wp:anchor distT="0" distB="0" distL="114300" distR="114300" simplePos="0" relativeHeight="251666432" behindDoc="0" locked="0" layoutInCell="1" allowOverlap="1" wp14:anchorId="49853605" wp14:editId="16763483">
@@ -15537,7 +15534,7 @@
       <w:r>
         <w:rPr>
           <w:noProof/>
-          <w:lang w:val="id-ID" w:eastAsia="id-ID"/>
+          <w:lang w:eastAsia="zh-CN"/>
         </w:rPr>
         <mc:AlternateContent>
           <mc:Choice Requires="wps">
@@ -15851,7 +15848,7 @@
       <w:r>
         <w:rPr>
           <w:noProof/>
-          <w:lang w:val="id-ID" w:eastAsia="id-ID"/>
+          <w:lang w:eastAsia="zh-CN"/>
         </w:rPr>
         <w:drawing>
           <wp:anchor distT="0" distB="0" distL="114300" distR="114300" simplePos="0" relativeHeight="251667456" behindDoc="0" locked="0" layoutInCell="1" allowOverlap="1" wp14:anchorId="6BC6F7E8" wp14:editId="4B218062">
@@ -16340,7 +16337,7 @@
       <w:r>
         <w:rPr>
           <w:noProof/>
-          <w:lang w:val="id-ID" w:eastAsia="id-ID"/>
+          <w:lang w:eastAsia="zh-CN"/>
         </w:rPr>
         <w:drawing>
           <wp:anchor distT="0" distB="0" distL="114300" distR="114300" simplePos="0" relativeHeight="251668480" behindDoc="0" locked="0" layoutInCell="1" allowOverlap="1" wp14:anchorId="155B65CD" wp14:editId="6E5D2FAE">
@@ -16469,7 +16466,7 @@
       <w:r>
         <w:rPr>
           <w:noProof/>
-          <w:lang w:val="id-ID" w:eastAsia="id-ID"/>
+          <w:lang w:eastAsia="zh-CN"/>
         </w:rPr>
         <w:drawing>
           <wp:anchor distT="0" distB="0" distL="114300" distR="114300" simplePos="0" relativeHeight="251669504" behindDoc="0" locked="0" layoutInCell="1" allowOverlap="1" wp14:anchorId="07FB079F" wp14:editId="44601755">
@@ -17376,7 +17373,7 @@
       <w:r>
         <w:rPr>
           <w:noProof/>
-          <w:lang w:val="id-ID" w:eastAsia="id-ID"/>
+          <w:lang w:eastAsia="zh-CN"/>
         </w:rPr>
         <w:drawing>
           <wp:anchor distT="0" distB="0" distL="114300" distR="114300" simplePos="0" relativeHeight="251670528" behindDoc="0" locked="0" layoutInCell="1" allowOverlap="1" wp14:anchorId="356BF70A" wp14:editId="09F10856">
@@ -17993,7 +17990,7 @@
       <w:r>
         <w:rPr>
           <w:noProof/>
-          <w:lang w:val="id-ID" w:eastAsia="id-ID"/>
+          <w:lang w:eastAsia="zh-CN"/>
         </w:rPr>
         <w:drawing>
           <wp:anchor distT="0" distB="0" distL="114300" distR="114300" simplePos="0" relativeHeight="251671552" behindDoc="0" locked="0" layoutInCell="1" allowOverlap="1" wp14:anchorId="7ED98C93" wp14:editId="7AF2F296">
@@ -18242,7 +18239,7 @@
       <w:r>
         <w:rPr>
           <w:noProof/>
-          <w:lang w:val="id-ID" w:eastAsia="id-ID"/>
+          <w:lang w:eastAsia="zh-CN"/>
         </w:rPr>
         <w:drawing>
           <wp:anchor distT="0" distB="0" distL="114300" distR="114300" simplePos="0" relativeHeight="251672576" behindDoc="0" locked="0" layoutInCell="1" allowOverlap="1" wp14:anchorId="55516930" wp14:editId="2F3D4AA7">
@@ -18756,11 +18753,10 @@
       <w:pPr>
         <w:pStyle w:val="IsiTA"/>
       </w:pPr>
-      <w:bookmarkStart w:id="34" w:name="_GoBack"/>
-      <w:bookmarkEnd w:id="34"/>
       <w:r>
         <w:rPr>
           <w:noProof/>
+          <w:lang w:val="en-US" w:eastAsia="zh-CN"/>
         </w:rPr>
         <w:lastRenderedPageBreak/>
         <mc:AlternateContent>
@@ -18905,7 +18901,7 @@
       <w:r>
         <w:rPr>
           <w:noProof/>
-          <w:lang w:eastAsia="id-ID"/>
+          <w:lang w:val="en-US" w:eastAsia="zh-CN"/>
         </w:rPr>
         <w:drawing>
           <wp:anchor distT="0" distB="0" distL="114300" distR="114300" simplePos="0" relativeHeight="251719680" behindDoc="0" locked="0" layoutInCell="1" allowOverlap="1" wp14:anchorId="6A3A2DB4" wp14:editId="54F84AF3">
@@ -18984,6 +18980,7 @@
       <w:r>
         <w:rPr>
           <w:noProof/>
+          <w:lang w:val="en-US" w:eastAsia="zh-CN"/>
         </w:rPr>
         <mc:AlternateContent>
           <mc:Choice Requires="wps">
@@ -19113,7 +19110,7 @@
       <w:r>
         <w:rPr>
           <w:noProof/>
-          <w:lang w:eastAsia="id-ID"/>
+          <w:lang w:val="en-US" w:eastAsia="zh-CN"/>
         </w:rPr>
         <w:drawing>
           <wp:anchor distT="0" distB="0" distL="114300" distR="114300" simplePos="0" relativeHeight="251722752" behindDoc="0" locked="0" layoutInCell="1" allowOverlap="1" wp14:anchorId="25AC8D4B" wp14:editId="67B537F5">
@@ -19184,6 +19181,1026 @@
         <w:pStyle w:val="IsiTA"/>
       </w:pPr>
     </w:p>
+    <w:p>
+      <w:pPr>
+        <w:pStyle w:val="IsiTA"/>
+      </w:pPr>
+    </w:p>
+    <w:p>
+      <w:pPr>
+        <w:pStyle w:val="IsiTA"/>
+      </w:pPr>
+    </w:p>
+    <w:p>
+      <w:pPr>
+        <w:pStyle w:val="IsiTA"/>
+      </w:pPr>
+    </w:p>
+    <w:p>
+      <w:pPr>
+        <w:pStyle w:val="IsiTA"/>
+      </w:pPr>
+    </w:p>
+    <w:p>
+      <w:pPr>
+        <w:pStyle w:val="IsiTA"/>
+      </w:pPr>
+    </w:p>
+    <w:p>
+      <w:pPr>
+        <w:pStyle w:val="IsiTA"/>
+      </w:pPr>
+    </w:p>
+    <w:p>
+      <w:pPr>
+        <w:pStyle w:val="IsiTA"/>
+      </w:pPr>
+    </w:p>
+    <w:p>
+      <w:pPr>
+        <w:pStyle w:val="IsiTA"/>
+      </w:pPr>
+    </w:p>
+    <w:p>
+      <w:pPr>
+        <w:pStyle w:val="IsiTA"/>
+      </w:pPr>
+    </w:p>
+    <w:p>
+      <w:pPr>
+        <w:pStyle w:val="IsiTA"/>
+      </w:pPr>
+    </w:p>
+    <w:p>
+      <w:pPr>
+        <w:pStyle w:val="IsiTA"/>
+      </w:pPr>
+    </w:p>
+    <w:p>
+      <w:pPr>
+        <w:pStyle w:val="IsiTA"/>
+      </w:pPr>
+      <w:r>
+        <w:lastRenderedPageBreak/>
+        <w:t>Pixel-1 (R = 110, G = 90, B = 100)</w:t>
+      </w:r>
+    </w:p>
+    <w:p>
+      <w:pPr>
+        <w:pStyle w:val="IsiTA"/>
+      </w:pPr>
+      <w:r>
+        <w:tab/>
+        <w:t xml:space="preserve">Gray = </w:t>
+      </w:r>
+      <w:r>
+        <w:t>(R</w:t>
+      </w:r>
+      <w:r>
+        <w:t xml:space="preserve"> * 0.3</w:t>
+      </w:r>
+      <w:r>
+        <w:t xml:space="preserve">) + (G * </w:t>
+      </w:r>
+      <w:r>
+        <w:t>0.59</w:t>
+      </w:r>
+      <w:r>
+        <w:t>) + (B *</w:t>
+      </w:r>
+      <w:r>
+        <w:t xml:space="preserve"> 0.11</w:t>
+      </w:r>
+      <w:r>
+        <w:t>) = (110 * 0.3) + (90 * 0.59) + (100 * 0.11) = 97.1 (dibulatkan menjadi 97)</w:t>
+      </w:r>
+    </w:p>
+    <w:p>
+      <w:pPr>
+        <w:pStyle w:val="IsiTA"/>
+      </w:pPr>
+      <w:r>
+        <w:t>Pixel-2 (R = 100, G = 105, B = 80)</w:t>
+      </w:r>
+    </w:p>
+    <w:p>
+      <w:pPr>
+        <w:pStyle w:val="IsiTA"/>
+      </w:pPr>
+      <w:r>
+        <w:tab/>
+        <w:t>Gray = (R * 0.3) + (G * 0.59) + (B * 0.11) = (100 * 0.3) + (105 * 0.59) + (80 * 0.11) = 100.75 (dibulatkan menjadi 101)</w:t>
+      </w:r>
+    </w:p>
+    <w:p>
+      <w:pPr>
+        <w:pStyle w:val="IsiTA"/>
+      </w:pPr>
+      <w:r>
+        <w:t>Pixel-3 (R = 130, G = 90, B = 100)</w:t>
+      </w:r>
+    </w:p>
+    <w:p>
+      <w:pPr>
+        <w:pStyle w:val="IsiTA"/>
+      </w:pPr>
+      <w:r>
+        <w:tab/>
+        <w:t>Gray = (R * 0.3) + (G * 0.59) + (B * 0.11) = (130 * 0.3) + (90 * 0.59) + (100 * 0.11) = 103.1 (dibulatkan menjadi 103)</w:t>
+      </w:r>
+    </w:p>
+    <w:p>
+      <w:pPr>
+        <w:pStyle w:val="IsiTA"/>
+      </w:pPr>
+    </w:p>
+    <w:p>
+      <w:pPr>
+        <w:pStyle w:val="IsiTA"/>
+      </w:pPr>
+      <w:r>
+        <w:t>Pixel4=79</w:t>
+      </w:r>
+    </w:p>
+    <w:p>
+      <w:pPr>
+        <w:pStyle w:val="IsiTA"/>
+      </w:pPr>
+      <w:r>
+        <w:t>Pixel5=108</w:t>
+      </w:r>
+    </w:p>
+    <w:p>
+      <w:pPr>
+        <w:pStyle w:val="IsiTA"/>
+      </w:pPr>
+      <w:r>
+        <w:t>Pixel6=87</w:t>
+      </w:r>
+    </w:p>
+    <w:p>
+      <w:pPr>
+        <w:pStyle w:val="IsiTA"/>
+      </w:pPr>
+      <w:r>
+        <w:t>Pixel7=</w:t>
+      </w:r>
+      <w:r>
+        <w:t>97</w:t>
+      </w:r>
+    </w:p>
+    <w:p>
+      <w:pPr>
+        <w:pStyle w:val="IsiTA"/>
+      </w:pPr>
+      <w:r>
+        <w:t>Pixel8=</w:t>
+      </w:r>
+      <w:r>
+        <w:t>103</w:t>
+      </w:r>
+    </w:p>
+    <w:p>
+      <w:pPr>
+        <w:pStyle w:val="IsiTA"/>
+      </w:pPr>
+      <w:r>
+        <w:t>Pixel</w:t>
+      </w:r>
+      <w:r>
+        <w:t>9=</w:t>
+      </w:r>
+      <w:r>
+        <w:t>145</w:t>
+      </w:r>
+    </w:p>
+    <w:p>
+      <w:pPr>
+        <w:pStyle w:val="IsiTA"/>
+      </w:pPr>
+      <w:r>
+        <w:t>Pixel</w:t>
+      </w:r>
+      <w:r>
+        <w:t>10=</w:t>
+      </w:r>
+      <w:r>
+        <w:t>136</w:t>
+      </w:r>
+    </w:p>
+    <w:p>
+      <w:pPr>
+        <w:pStyle w:val="IsiTA"/>
+      </w:pPr>
+      <w:r>
+        <w:t>Pixel</w:t>
+      </w:r>
+      <w:r>
+        <w:t>11=</w:t>
+      </w:r>
+      <w:r>
+        <w:t>122</w:t>
+      </w:r>
+    </w:p>
+    <w:p>
+      <w:pPr>
+        <w:pStyle w:val="IsiTA"/>
+      </w:pPr>
+      <w:r>
+        <w:t>Pixel12=</w:t>
+      </w:r>
+      <w:r>
+        <w:t>145</w:t>
+      </w:r>
+    </w:p>
+    <w:p>
+      <w:pPr>
+        <w:pStyle w:val="IsiTA"/>
+      </w:pPr>
+      <w:r>
+        <w:t>Pixel13=</w:t>
+      </w:r>
+      <w:r>
+        <w:t>170</w:t>
+      </w:r>
+    </w:p>
+    <w:p>
+      <w:pPr>
+        <w:pStyle w:val="IsiTA"/>
+      </w:pPr>
+      <w:r>
+        <w:t>Pixel14=</w:t>
+      </w:r>
+      <w:r>
+        <w:t>86</w:t>
+      </w:r>
+    </w:p>
+    <w:p>
+      <w:pPr>
+        <w:pStyle w:val="IsiTA"/>
+      </w:pPr>
+      <w:r>
+        <w:t>Pixel15=</w:t>
+      </w:r>
+      <w:r>
+        <w:t>154</w:t>
+      </w:r>
+    </w:p>
+    <w:p>
+      <w:pPr>
+        <w:pStyle w:val="IsiTA"/>
+      </w:pPr>
+      <w:r>
+        <w:t>Pixel16=</w:t>
+      </w:r>
+      <w:r>
+        <w:t>50</w:t>
+      </w:r>
+    </w:p>
+    <w:p>
+      <w:pPr>
+        <w:pStyle w:val="IsiTA"/>
+      </w:pPr>
+    </w:p>
+    <w:p>
+      <w:pPr>
+        <w:pStyle w:val="IsiTA"/>
+      </w:pPr>
+      <w:r>
+        <w:t>Derajat keanggotaan</w:t>
+      </w:r>
+    </w:p>
+    <w:p>
+      <w:pPr>
+        <w:pStyle w:val="IsiTA"/>
+      </w:pPr>
+      <w:r>
+        <w:t xml:space="preserve">1. </w:t>
+      </w:r>
+      <w:r>
+        <w:t>Pixel-1 (Gray = 97</w:t>
+      </w:r>
+      <w:r>
+        <w:t>)</w:t>
+      </w:r>
+    </w:p>
+    <w:p>
+      <w:pPr>
+        <w:pStyle w:val="IsiTA"/>
+      </w:pPr>
+      <w:r>
+        <w:t>Oleh karena Gray &gt; 95, maka:</w:t>
+      </w:r>
+    </w:p>
+    <w:p>
+      <w:pPr>
+        <w:pStyle w:val="IsiTA"/>
+      </w:pPr>
+      <w:r>
+        <w:tab/>
+        <w:t>Low = 0</w:t>
+      </w:r>
+    </w:p>
+    <w:p>
+      <w:pPr>
+        <w:pStyle w:val="IsiTA"/>
+      </w:pPr>
+      <w:r>
+        <w:t>Oleh karena 95</w:t>
+      </w:r>
+      <w:r>
+        <w:t>)</w:t>
+      </w:r>
+      <w:r>
+        <w:t xml:space="preserve"> </w:t>
+      </w:r>
+      <w:r>
+        <w:rPr>
+          <w:rFonts w:cs="Times New Roman"/>
+        </w:rPr>
+        <w:t>≤</w:t>
+      </w:r>
+      <w:r>
+        <w:rPr>
+          <w:rFonts w:cs="Times New Roman"/>
+        </w:rPr>
+        <w:t xml:space="preserve"> </w:t>
+      </w:r>
+      <w:r>
+        <w:t xml:space="preserve">Gray </w:t>
+      </w:r>
+      <w:r>
+        <w:rPr>
+          <w:rFonts w:cs="Times New Roman"/>
+        </w:rPr>
+        <w:t>≤</w:t>
+      </w:r>
+      <w:r>
+        <w:rPr>
+          <w:rFonts w:cs="Times New Roman"/>
+        </w:rPr>
+        <w:t xml:space="preserve"> </w:t>
+      </w:r>
+      <w:r>
+        <w:t>160, maka:</w:t>
+      </w:r>
+    </w:p>
+    <w:p>
+      <w:pPr>
+        <w:pStyle w:val="IsiTA"/>
+      </w:pPr>
+      <w:r>
+        <w:tab/>
+        <w:t>Mid = 1</w:t>
+      </w:r>
+    </w:p>
+    <w:p>
+      <w:pPr>
+        <w:pStyle w:val="IsiTA"/>
+      </w:pPr>
+      <w:r>
+        <w:t>Oleh karena Gray &lt; 160, maka:</w:t>
+      </w:r>
+    </w:p>
+    <w:p>
+      <w:pPr>
+        <w:pStyle w:val="IsiTA"/>
+      </w:pPr>
+      <w:r>
+        <w:lastRenderedPageBreak/>
+        <w:tab/>
+        <w:t>High = 0</w:t>
+      </w:r>
+    </w:p>
+    <w:p>
+      <w:pPr>
+        <w:pStyle w:val="IsiTA"/>
+      </w:pPr>
+      <w:r>
+        <w:t>2. Pixel-2 (Gray = 101)</w:t>
+      </w:r>
+    </w:p>
+    <w:p>
+      <w:pPr>
+        <w:pStyle w:val="IsiTA"/>
+      </w:pPr>
+      <w:r>
+        <w:t>Oleh karena Gray &gt; 95, maka:</w:t>
+      </w:r>
+    </w:p>
+    <w:p>
+      <w:pPr>
+        <w:pStyle w:val="IsiTA"/>
+      </w:pPr>
+      <w:r>
+        <w:tab/>
+        <w:t>Low = 0</w:t>
+      </w:r>
+    </w:p>
+    <w:p>
+      <w:pPr>
+        <w:pStyle w:val="IsiTA"/>
+      </w:pPr>
+      <w:r>
+        <w:t xml:space="preserve">Oleh karena 95) </w:t>
+      </w:r>
+      <w:r>
+        <w:rPr>
+          <w:rFonts w:cs="Times New Roman"/>
+        </w:rPr>
+        <w:t xml:space="preserve">≤ </w:t>
+      </w:r>
+      <w:r>
+        <w:t xml:space="preserve">Gray </w:t>
+      </w:r>
+      <w:r>
+        <w:rPr>
+          <w:rFonts w:cs="Times New Roman"/>
+        </w:rPr>
+        <w:t xml:space="preserve">≤ </w:t>
+      </w:r>
+      <w:r>
+        <w:t>160, maka:</w:t>
+      </w:r>
+    </w:p>
+    <w:p>
+      <w:pPr>
+        <w:pStyle w:val="IsiTA"/>
+      </w:pPr>
+      <w:r>
+        <w:tab/>
+        <w:t>Mid = 1</w:t>
+      </w:r>
+    </w:p>
+    <w:p>
+      <w:pPr>
+        <w:pStyle w:val="IsiTA"/>
+      </w:pPr>
+      <w:r>
+        <w:t>Oleh karena Gray &lt; 160, maka:</w:t>
+      </w:r>
+    </w:p>
+    <w:p>
+      <w:pPr>
+        <w:pStyle w:val="IsiTA"/>
+      </w:pPr>
+      <w:r>
+        <w:tab/>
+        <w:t>High = 0</w:t>
+      </w:r>
+    </w:p>
+    <w:p>
+      <w:pPr>
+        <w:pStyle w:val="IsiTA"/>
+      </w:pPr>
+      <w:r>
+        <w:t>3. Pixel-3 (Gray = 103)</w:t>
+      </w:r>
+      <w:r>
+        <w:t xml:space="preserve"> </w:t>
+      </w:r>
+    </w:p>
+    <w:p>
+      <w:pPr>
+        <w:pStyle w:val="IsiTA"/>
+      </w:pPr>
+      <w:r>
+        <w:t>Oleh karena Gray &gt; 95, maka:</w:t>
+      </w:r>
+    </w:p>
+    <w:p>
+      <w:pPr>
+        <w:pStyle w:val="IsiTA"/>
+      </w:pPr>
+      <w:r>
+        <w:tab/>
+        <w:t>Low = 0</w:t>
+      </w:r>
+    </w:p>
+    <w:p>
+      <w:pPr>
+        <w:pStyle w:val="IsiTA"/>
+      </w:pPr>
+      <w:r>
+        <w:t xml:space="preserve">Oleh karena 95) </w:t>
+      </w:r>
+      <w:r>
+        <w:rPr>
+          <w:rFonts w:cs="Times New Roman"/>
+        </w:rPr>
+        <w:t xml:space="preserve">≤ </w:t>
+      </w:r>
+      <w:r>
+        <w:t xml:space="preserve">Gray </w:t>
+      </w:r>
+      <w:r>
+        <w:rPr>
+          <w:rFonts w:cs="Times New Roman"/>
+        </w:rPr>
+        <w:t xml:space="preserve">≤ </w:t>
+      </w:r>
+      <w:r>
+        <w:t>160, maka:</w:t>
+      </w:r>
+    </w:p>
+    <w:p>
+      <w:pPr>
+        <w:pStyle w:val="IsiTA"/>
+      </w:pPr>
+      <w:r>
+        <w:tab/>
+        <w:t>Mid = 1</w:t>
+      </w:r>
+    </w:p>
+    <w:p>
+      <w:pPr>
+        <w:pStyle w:val="IsiTA"/>
+      </w:pPr>
+      <w:r>
+        <w:t>Oleh karena Gray &lt; 160, maka:</w:t>
+      </w:r>
+    </w:p>
+    <w:p>
+      <w:pPr>
+        <w:pStyle w:val="IsiTA"/>
+      </w:pPr>
+      <w:r>
+        <w:tab/>
+        <w:t>High = 0</w:t>
+      </w:r>
+    </w:p>
+    <w:p>
+      <w:pPr>
+        <w:pStyle w:val="IsiTA"/>
+      </w:pPr>
+    </w:p>
+    <w:p>
+      <w:pPr>
+        <w:pStyle w:val="IsiTA"/>
+      </w:pPr>
+      <w:r>
+        <w:t>Pixel4</w:t>
+      </w:r>
+      <w:r>
+        <w:t xml:space="preserve"> </w:t>
+      </w:r>
+    </w:p>
+    <w:p>
+      <w:pPr>
+        <w:pStyle w:val="IsiTA"/>
+      </w:pPr>
+      <w:r>
+        <w:t>low = 0.8</w:t>
+      </w:r>
+    </w:p>
+    <w:p>
+      <w:pPr>
+        <w:pStyle w:val="IsiTA"/>
+      </w:pPr>
+      <w:r>
+        <w:t>mid = 0.2</w:t>
+      </w:r>
+    </w:p>
+    <w:p>
+      <w:pPr>
+        <w:pStyle w:val="IsiTA"/>
+      </w:pPr>
+      <w:r>
+        <w:t>high = 0</w:t>
+      </w:r>
+    </w:p>
+    <w:p>
+      <w:pPr>
+        <w:pStyle w:val="IsiTA"/>
+      </w:pPr>
+      <w:r>
+        <w:t>Pixel5</w:t>
+      </w:r>
+      <w:r>
+        <w:t xml:space="preserve"> </w:t>
+      </w:r>
+    </w:p>
+    <w:p>
+      <w:pPr>
+        <w:pStyle w:val="IsiTA"/>
+      </w:pPr>
+      <w:r>
+        <w:t>low = 0</w:t>
+      </w:r>
+    </w:p>
+    <w:p>
+      <w:pPr>
+        <w:pStyle w:val="IsiTA"/>
+      </w:pPr>
+      <w:r>
+        <w:t>mid = 1</w:t>
+      </w:r>
+    </w:p>
+    <w:p>
+      <w:pPr>
+        <w:pStyle w:val="IsiTA"/>
+      </w:pPr>
+      <w:r>
+        <w:t>high = 0</w:t>
+      </w:r>
+    </w:p>
+    <w:p>
+      <w:pPr>
+        <w:pStyle w:val="IsiTA"/>
+      </w:pPr>
+      <w:r>
+        <w:t>Pixel6</w:t>
+      </w:r>
+      <w:r>
+        <w:t xml:space="preserve"> </w:t>
+      </w:r>
+    </w:p>
+    <w:p>
+      <w:pPr>
+        <w:pStyle w:val="IsiTA"/>
+      </w:pPr>
+      <w:r>
+        <w:t>low = 0.4</w:t>
+      </w:r>
+    </w:p>
+    <w:p>
+      <w:pPr>
+        <w:pStyle w:val="IsiTA"/>
+      </w:pPr>
+      <w:r>
+        <w:t>mid = 0.6</w:t>
+      </w:r>
+    </w:p>
+    <w:p>
+      <w:pPr>
+        <w:pStyle w:val="IsiTA"/>
+      </w:pPr>
+      <w:r>
+        <w:t>high = 0</w:t>
+      </w:r>
+    </w:p>
+    <w:p>
+      <w:pPr>
+        <w:pStyle w:val="IsiTA"/>
+      </w:pPr>
+      <w:r>
+        <w:t>Pixel7</w:t>
+      </w:r>
+      <w:r>
+        <w:t xml:space="preserve"> </w:t>
+      </w:r>
+    </w:p>
+    <w:p>
+      <w:pPr>
+        <w:pStyle w:val="IsiTA"/>
+      </w:pPr>
+      <w:r>
+        <w:t>low = 0</w:t>
+      </w:r>
+    </w:p>
+    <w:p>
+      <w:pPr>
+        <w:pStyle w:val="IsiTA"/>
+      </w:pPr>
+      <w:r>
+        <w:t>mid = 1</w:t>
+      </w:r>
+    </w:p>
+    <w:p>
+      <w:pPr>
+        <w:pStyle w:val="IsiTA"/>
+      </w:pPr>
+      <w:r>
+        <w:lastRenderedPageBreak/>
+        <w:t>high = 0</w:t>
+      </w:r>
+    </w:p>
+    <w:p>
+      <w:pPr>
+        <w:pStyle w:val="IsiTA"/>
+      </w:pPr>
+      <w:r>
+        <w:t>Pixel8</w:t>
+      </w:r>
+      <w:r>
+        <w:t xml:space="preserve"> </w:t>
+      </w:r>
+    </w:p>
+    <w:p>
+      <w:pPr>
+        <w:pStyle w:val="IsiTA"/>
+      </w:pPr>
+      <w:r>
+        <w:t>low = 0</w:t>
+      </w:r>
+    </w:p>
+    <w:p>
+      <w:pPr>
+        <w:pStyle w:val="IsiTA"/>
+      </w:pPr>
+      <w:r>
+        <w:t>mid = 1</w:t>
+      </w:r>
+    </w:p>
+    <w:p>
+      <w:pPr>
+        <w:pStyle w:val="IsiTA"/>
+      </w:pPr>
+      <w:r>
+        <w:t>high = 0</w:t>
+      </w:r>
+    </w:p>
+    <w:p>
+      <w:pPr>
+        <w:pStyle w:val="IsiTA"/>
+      </w:pPr>
+      <w:r>
+        <w:t>Pixel9</w:t>
+      </w:r>
+      <w:r>
+        <w:t xml:space="preserve"> </w:t>
+      </w:r>
+    </w:p>
+    <w:p>
+      <w:pPr>
+        <w:pStyle w:val="IsiTA"/>
+      </w:pPr>
+      <w:r>
+        <w:t>low = 0</w:t>
+      </w:r>
+    </w:p>
+    <w:p>
+      <w:pPr>
+        <w:pStyle w:val="IsiTA"/>
+      </w:pPr>
+      <w:r>
+        <w:t>mid = 1</w:t>
+      </w:r>
+    </w:p>
+    <w:p>
+      <w:pPr>
+        <w:pStyle w:val="IsiTA"/>
+      </w:pPr>
+      <w:r>
+        <w:t>high = 0</w:t>
+      </w:r>
+    </w:p>
+    <w:p>
+      <w:pPr>
+        <w:pStyle w:val="IsiTA"/>
+      </w:pPr>
+      <w:r>
+        <w:t>Pixel10</w:t>
+      </w:r>
+      <w:r>
+        <w:t xml:space="preserve"> </w:t>
+      </w:r>
+    </w:p>
+    <w:p>
+      <w:pPr>
+        <w:pStyle w:val="IsiTA"/>
+      </w:pPr>
+      <w:r>
+        <w:t>low = 0</w:t>
+      </w:r>
+    </w:p>
+    <w:p>
+      <w:pPr>
+        <w:pStyle w:val="IsiTA"/>
+      </w:pPr>
+      <w:r>
+        <w:t>mid = 1</w:t>
+      </w:r>
+    </w:p>
+    <w:p>
+      <w:pPr>
+        <w:pStyle w:val="IsiTA"/>
+      </w:pPr>
+      <w:r>
+        <w:t>high = 0</w:t>
+      </w:r>
+    </w:p>
+    <w:p>
+      <w:pPr>
+        <w:pStyle w:val="IsiTA"/>
+      </w:pPr>
+      <w:r>
+        <w:t>Pixel11</w:t>
+      </w:r>
+      <w:r>
+        <w:t xml:space="preserve"> </w:t>
+      </w:r>
+    </w:p>
+    <w:p>
+      <w:pPr>
+        <w:pStyle w:val="IsiTA"/>
+      </w:pPr>
+      <w:r>
+        <w:t>low = 0</w:t>
+      </w:r>
+    </w:p>
+    <w:p>
+      <w:pPr>
+        <w:pStyle w:val="IsiTA"/>
+      </w:pPr>
+      <w:r>
+        <w:t>mid = 1</w:t>
+      </w:r>
+    </w:p>
+    <w:p>
+      <w:pPr>
+        <w:pStyle w:val="IsiTA"/>
+      </w:pPr>
+      <w:r>
+        <w:t>high = 0</w:t>
+      </w:r>
+    </w:p>
+    <w:p>
+      <w:pPr>
+        <w:pStyle w:val="IsiTA"/>
+      </w:pPr>
+      <w:r>
+        <w:t>Pixel12</w:t>
+      </w:r>
+      <w:r>
+        <w:t xml:space="preserve"> </w:t>
+      </w:r>
+    </w:p>
+    <w:p>
+      <w:pPr>
+        <w:pStyle w:val="IsiTA"/>
+      </w:pPr>
+      <w:r>
+        <w:t>low = 0</w:t>
+      </w:r>
+    </w:p>
+    <w:p>
+      <w:pPr>
+        <w:pStyle w:val="IsiTA"/>
+      </w:pPr>
+      <w:r>
+        <w:t>mid = 1</w:t>
+      </w:r>
+    </w:p>
+    <w:p>
+      <w:pPr>
+        <w:pStyle w:val="IsiTA"/>
+      </w:pPr>
+      <w:r>
+        <w:t>high = 0</w:t>
+      </w:r>
+    </w:p>
+    <w:p>
+      <w:pPr>
+        <w:pStyle w:val="IsiTA"/>
+      </w:pPr>
+      <w:r>
+        <w:t>Pixel13</w:t>
+      </w:r>
+      <w:r>
+        <w:t xml:space="preserve"> </w:t>
+      </w:r>
+    </w:p>
+    <w:p>
+      <w:pPr>
+        <w:pStyle w:val="IsiTA"/>
+      </w:pPr>
+      <w:r>
+        <w:t>low = 0</w:t>
+      </w:r>
+    </w:p>
+    <w:p>
+      <w:pPr>
+        <w:pStyle w:val="IsiTA"/>
+      </w:pPr>
+      <w:r>
+        <w:t>mid = 0.5</w:t>
+      </w:r>
+    </w:p>
+    <w:p>
+      <w:pPr>
+        <w:pStyle w:val="IsiTA"/>
+      </w:pPr>
+      <w:r>
+        <w:t>high = 0.5</w:t>
+      </w:r>
+    </w:p>
+    <w:p>
+      <w:pPr>
+        <w:pStyle w:val="IsiTA"/>
+      </w:pPr>
+      <w:r>
+        <w:t>Pixel14</w:t>
+      </w:r>
+      <w:r>
+        <w:t xml:space="preserve"> </w:t>
+      </w:r>
+    </w:p>
+    <w:p>
+      <w:pPr>
+        <w:pStyle w:val="IsiTA"/>
+      </w:pPr>
+      <w:r>
+        <w:t>low = 0.45</w:t>
+      </w:r>
+    </w:p>
+    <w:p>
+      <w:pPr>
+        <w:pStyle w:val="IsiTA"/>
+      </w:pPr>
+      <w:r>
+        <w:t>mid = 0.55</w:t>
+      </w:r>
+    </w:p>
+    <w:p>
+      <w:pPr>
+        <w:pStyle w:val="IsiTA"/>
+      </w:pPr>
+      <w:r>
+        <w:t>high = 0</w:t>
+      </w:r>
+    </w:p>
+    <w:p>
+      <w:pPr>
+        <w:pStyle w:val="IsiTA"/>
+      </w:pPr>
+      <w:r>
+        <w:t>Pixel15</w:t>
+      </w:r>
+      <w:r>
+        <w:t xml:space="preserve"> </w:t>
+      </w:r>
+    </w:p>
+    <w:p>
+      <w:pPr>
+        <w:pStyle w:val="IsiTA"/>
+      </w:pPr>
+      <w:r>
+        <w:t>low = 0</w:t>
+      </w:r>
+    </w:p>
+    <w:p>
+      <w:pPr>
+        <w:pStyle w:val="IsiTA"/>
+      </w:pPr>
+      <w:r>
+        <w:lastRenderedPageBreak/>
+        <w:t>mid = 1</w:t>
+      </w:r>
+    </w:p>
+    <w:p>
+      <w:pPr>
+        <w:pStyle w:val="IsiTA"/>
+      </w:pPr>
+      <w:r>
+        <w:t>high = 0</w:t>
+      </w:r>
+    </w:p>
+    <w:p>
+      <w:pPr>
+        <w:pStyle w:val="IsiTA"/>
+      </w:pPr>
+      <w:r>
+        <w:t>Pixel16</w:t>
+      </w:r>
+      <w:r>
+        <w:t xml:space="preserve"> </w:t>
+      </w:r>
+    </w:p>
+    <w:p>
+      <w:pPr>
+        <w:pStyle w:val="IsiTA"/>
+      </w:pPr>
+      <w:r>
+        <w:t>low = 1</w:t>
+      </w:r>
+    </w:p>
+    <w:p>
+      <w:pPr>
+        <w:pStyle w:val="IsiTA"/>
+      </w:pPr>
+      <w:r>
+        <w:t>mid = 0</w:t>
+      </w:r>
+    </w:p>
+    <w:p>
+      <w:pPr>
+        <w:pStyle w:val="IsiTA"/>
+      </w:pPr>
+      <w:r>
+        <w:t>high = 0</w:t>
+      </w:r>
+    </w:p>
+    <w:p>
+      <w:pPr>
+        <w:pStyle w:val="IsiTA"/>
+      </w:pPr>
+      <w:bookmarkStart w:id="34" w:name="_GoBack"/>
+      <w:bookmarkEnd w:id="34"/>
+      <w:r>
+        <w:t xml:space="preserve"> </w:t>
+      </w:r>
+    </w:p>
     <w:sectPr>
       <w:pgSz w:w="11906" w:h="16838" w:code="9"/>
       <w:pgMar w:top="2268" w:right="1701" w:bottom="1701" w:left="2268" w:header="709" w:footer="709" w:gutter="0"/>
@@ -19254,7 +20271,7 @@
           <w:rPr>
             <w:noProof/>
           </w:rPr>
-          <w:t>24</w:t>
+          <w:t>15</w:t>
         </w:r>
         <w:r>
           <w:rPr>
@@ -24779,7 +25796,7 @@
 </file>
 
 <file path=customXml/itemProps1.xml><?xml version="1.0" encoding="utf-8"?>
-<ds:datastoreItem xmlns:ds="http://schemas.openxmlformats.org/officeDocument/2006/customXml" ds:itemID="{34C43D62-094E-4557-8414-B158B2839352}">
+<ds:datastoreItem xmlns:ds="http://schemas.openxmlformats.org/officeDocument/2006/customXml" ds:itemID="{65281AC1-68DB-45C6-B0CD-E577D90F42B6}">
   <ds:schemaRefs>
     <ds:schemaRef ds:uri="http://schemas.openxmlformats.org/officeDocument/2006/bibliography"/>
   </ds:schemaRefs>
